--- a/SouR - document.docx
+++ b/SouR - document.docx
@@ -1,6 +1,6 @@
 
 <file path=word/document.xml><?xml version="1.0" encoding="utf-8"?>
-<w:document xmlns:wpc="http://schemas.microsoft.com/office/word/2010/wordprocessingCanvas" xmlns:cx="http://schemas.microsoft.com/office/drawing/2014/chartex" xmlns:cx1="http://schemas.microsoft.com/office/drawing/2015/9/8/chartex" xmlns:cx2="http://schemas.microsoft.com/office/drawing/2015/10/21/chartex" xmlns:cx3="http://schemas.microsoft.com/office/drawing/2016/5/9/chartex" xmlns:cx4="http://schemas.microsoft.com/office/drawing/2016/5/10/chartex" xmlns:cx5="http://schemas.microsoft.com/office/drawing/2016/5/11/chartex" xmlns:cx6="http://schemas.microsoft.com/office/drawing/2016/5/12/chartex" xmlns:cx7="http://schemas.microsoft.com/office/drawing/2016/5/13/chartex" xmlns:cx8="http://schemas.microsoft.com/office/drawing/2016/5/14/chartex" xmlns:mc="http://schemas.openxmlformats.org/markup-compatibility/2006" xmlns:aink="http://schemas.microsoft.com/office/drawing/2016/ink" xmlns:am3d="http://schemas.microsoft.com/office/drawing/2017/model3d" xmlns:o="urn:schemas-microsoft-com:office:office" xmlns:r="http://schemas.openxmlformats.org/officeDocument/2006/relationships" xmlns:m="http://schemas.openxmlformats.org/officeDocument/2006/math" xmlns:v="urn:schemas-microsoft-com:vml" xmlns:wp14="http://schemas.microsoft.com/office/word/2010/wordprocessingDrawing" xmlns:wp="http://schemas.openxmlformats.org/drawingml/2006/wordprocessingDrawing" xmlns:w10="urn:schemas-microsoft-com:office:word" xmlns:w="http://schemas.openxmlformats.org/wordprocessingml/2006/main" xmlns:w14="http://schemas.microsoft.com/office/word/2010/wordml" xmlns:w15="http://schemas.microsoft.com/office/word/2012/wordml" xmlns:w16cid="http://schemas.microsoft.com/office/word/2016/wordml/cid" xmlns:w16se="http://schemas.microsoft.com/office/word/2015/wordml/symex" xmlns:wpg="http://schemas.microsoft.com/office/word/2010/wordprocessingGroup" xmlns:wpi="http://schemas.microsoft.com/office/word/2010/wordprocessingInk" xmlns:wne="http://schemas.microsoft.com/office/word/2006/wordml" xmlns:wps="http://schemas.microsoft.com/office/word/2010/wordprocessingShape" mc:Ignorable="w14 w15 w16se w16cid wp14">
+<w:document xmlns:wpc="http://schemas.microsoft.com/office/word/2010/wordprocessingCanvas" xmlns:cx="http://schemas.microsoft.com/office/drawing/2014/chartex" xmlns:cx1="http://schemas.microsoft.com/office/drawing/2015/9/8/chartex" xmlns:mc="http://schemas.openxmlformats.org/markup-compatibility/2006" xmlns:o="urn:schemas-microsoft-com:office:office" xmlns:r="http://schemas.openxmlformats.org/officeDocument/2006/relationships" xmlns:m="http://schemas.openxmlformats.org/officeDocument/2006/math" xmlns:v="urn:schemas-microsoft-com:vml" xmlns:wp14="http://schemas.microsoft.com/office/word/2010/wordprocessingDrawing" xmlns:wp="http://schemas.openxmlformats.org/drawingml/2006/wordprocessingDrawing" xmlns:w10="urn:schemas-microsoft-com:office:word" xmlns:w="http://schemas.openxmlformats.org/wordprocessingml/2006/main" xmlns:w14="http://schemas.microsoft.com/office/word/2010/wordml" xmlns:w15="http://schemas.microsoft.com/office/word/2012/wordml" xmlns:w16se="http://schemas.microsoft.com/office/word/2015/wordml/symex" xmlns:wpg="http://schemas.microsoft.com/office/word/2010/wordprocessingGroup" xmlns:wpi="http://schemas.microsoft.com/office/word/2010/wordprocessingInk" xmlns:wne="http://schemas.microsoft.com/office/word/2006/wordml" xmlns:wps="http://schemas.microsoft.com/office/word/2010/wordprocessingShape" mc:Ignorable="w14 w15 w16se wp14">
   <w:body>
     <w:p>
       <w:pPr>
@@ -52,17 +52,8 @@
           <w:sz w:val="24"/>
           <w:szCs w:val="24"/>
         </w:rPr>
-        <w:t xml:space="preserve"> </w:t>
-      </w:r>
-      <w:proofErr w:type="gramStart"/>
-      <w:r>
-        <w:rPr>
-          <w:sz w:val="24"/>
-          <w:szCs w:val="24"/>
-        </w:rPr>
-        <w:t>Malina  -</w:t>
-      </w:r>
-      <w:proofErr w:type="gramEnd"/>
+        <w:t xml:space="preserve"> Malina  -</w:t>
+      </w:r>
     </w:p>
     <w:p>
       <w:pPr>
@@ -90,17 +81,8 @@
           <w:sz w:val="24"/>
           <w:szCs w:val="24"/>
         </w:rPr>
-        <w:t>-</w:t>
-      </w:r>
-      <w:proofErr w:type="gramStart"/>
-      <w:r>
-        <w:rPr>
-          <w:sz w:val="24"/>
-          <w:szCs w:val="24"/>
-        </w:rPr>
-        <w:t>Matei  -</w:t>
-      </w:r>
-      <w:proofErr w:type="gramEnd"/>
+        <w:t>-Matei  -</w:t>
+      </w:r>
     </w:p>
     <w:p>
       <w:pPr>
@@ -387,7 +369,23 @@
           <w:sz w:val="24"/>
           <w:szCs w:val="24"/>
         </w:rPr>
-        <w:t xml:space="preserve"> pe care </w:t>
+        <w:t xml:space="preserve"> </w:t>
+      </w:r>
+      <w:proofErr w:type="spellStart"/>
+      <w:r>
+        <w:rPr>
+          <w:sz w:val="24"/>
+          <w:szCs w:val="24"/>
+        </w:rPr>
+        <w:t>pe</w:t>
+      </w:r>
+      <w:proofErr w:type="spellEnd"/>
+      <w:r>
+        <w:rPr>
+          <w:sz w:val="24"/>
+          <w:szCs w:val="24"/>
+        </w:rPr>
+        <w:t xml:space="preserve"> care </w:t>
       </w:r>
       <w:proofErr w:type="spellStart"/>
       <w:r>
@@ -2779,6 +2777,74 @@
     <w:p>
       <w:pPr>
         <w:pStyle w:val="ListParagraph"/>
+        <w:rPr>
+          <w:b/>
+          <w:sz w:val="24"/>
+          <w:szCs w:val="24"/>
+        </w:rPr>
+      </w:pPr>
+      <w:r>
+        <w:rPr>
+          <w:b/>
+          <w:noProof/>
+          <w:sz w:val="24"/>
+          <w:szCs w:val="24"/>
+        </w:rPr>
+        <w:drawing>
+          <wp:inline distT="0" distB="0" distL="0" distR="0" wp14:anchorId="2BE34B22" wp14:editId="2B86D792">
+            <wp:extent cx="4305300" cy="4225573"/>
+            <wp:effectExtent l="0" t="0" r="0" b="0"/>
+            <wp:docPr id="6" name="Picture 6" descr="C:\Users\Malina\Downloads\Blank Diagram (3).png"/>
+            <wp:cNvGraphicFramePr>
+              <a:graphicFrameLocks xmlns:a="http://schemas.openxmlformats.org/drawingml/2006/main" noChangeAspect="1"/>
+            </wp:cNvGraphicFramePr>
+            <a:graphic xmlns:a="http://schemas.openxmlformats.org/drawingml/2006/main">
+              <a:graphicData uri="http://schemas.openxmlformats.org/drawingml/2006/picture">
+                <pic:pic xmlns:pic="http://schemas.openxmlformats.org/drawingml/2006/picture">
+                  <pic:nvPicPr>
+                    <pic:cNvPr id="0" name="Picture 7" descr="C:\Users\Malina\Downloads\Blank Diagram (3).png"/>
+                    <pic:cNvPicPr>
+                      <a:picLocks noChangeAspect="1" noChangeArrowheads="1"/>
+                    </pic:cNvPicPr>
+                  </pic:nvPicPr>
+                  <pic:blipFill>
+                    <a:blip r:embed="rId6" cstate="print">
+                      <a:extLst>
+                        <a:ext uri="{28A0092B-C50C-407E-A947-70E740481C1C}">
+                          <a14:useLocalDpi xmlns:a14="http://schemas.microsoft.com/office/drawing/2010/main" val="0"/>
+                        </a:ext>
+                      </a:extLst>
+                    </a:blip>
+                    <a:srcRect/>
+                    <a:stretch>
+                      <a:fillRect/>
+                    </a:stretch>
+                  </pic:blipFill>
+                  <pic:spPr bwMode="auto">
+                    <a:xfrm>
+                      <a:off x="0" y="0"/>
+                      <a:ext cx="4324242" cy="4244164"/>
+                    </a:xfrm>
+                    <a:prstGeom prst="rect">
+                      <a:avLst/>
+                    </a:prstGeom>
+                    <a:noFill/>
+                    <a:ln>
+                      <a:noFill/>
+                    </a:ln>
+                  </pic:spPr>
+                </pic:pic>
+              </a:graphicData>
+            </a:graphic>
+          </wp:inline>
+        </w:drawing>
+      </w:r>
+      <w:bookmarkStart w:id="0" w:name="_GoBack"/>
+      <w:bookmarkEnd w:id="0"/>
+    </w:p>
+    <w:p>
+      <w:pPr>
+        <w:pStyle w:val="ListParagraph"/>
         <w:numPr>
           <w:ilvl w:val="0"/>
           <w:numId w:val="4"/>
@@ -2796,6 +2862,73 @@
           <w:szCs w:val="24"/>
         </w:rPr>
         <w:t>USECASE</w:t>
+      </w:r>
+    </w:p>
+    <w:p>
+      <w:pPr>
+        <w:pStyle w:val="ListParagraph"/>
+        <w:rPr>
+          <w:b/>
+          <w:sz w:val="24"/>
+          <w:szCs w:val="24"/>
+        </w:rPr>
+      </w:pPr>
+      <w:r>
+        <w:rPr>
+          <w:b/>
+          <w:noProof/>
+          <w:sz w:val="24"/>
+          <w:szCs w:val="24"/>
+        </w:rPr>
+        <w:lastRenderedPageBreak/>
+        <w:drawing>
+          <wp:inline distT="0" distB="0" distL="0" distR="0" wp14:anchorId="33FF1705" wp14:editId="7DEE8B9E">
+            <wp:extent cx="4632960" cy="2876564"/>
+            <wp:effectExtent l="0" t="0" r="0" b="0"/>
+            <wp:docPr id="5" name="Picture 5" descr="C:\Users\Malina\Downloads\Blank Diagram (2).png"/>
+            <wp:cNvGraphicFramePr>
+              <a:graphicFrameLocks xmlns:a="http://schemas.openxmlformats.org/drawingml/2006/main" noChangeAspect="1"/>
+            </wp:cNvGraphicFramePr>
+            <a:graphic xmlns:a="http://schemas.openxmlformats.org/drawingml/2006/main">
+              <a:graphicData uri="http://schemas.openxmlformats.org/drawingml/2006/picture">
+                <pic:pic xmlns:pic="http://schemas.openxmlformats.org/drawingml/2006/picture">
+                  <pic:nvPicPr>
+                    <pic:cNvPr id="0" name="Picture 5" descr="C:\Users\Malina\Downloads\Blank Diagram (2).png"/>
+                    <pic:cNvPicPr>
+                      <a:picLocks noChangeAspect="1" noChangeArrowheads="1"/>
+                    </pic:cNvPicPr>
+                  </pic:nvPicPr>
+                  <pic:blipFill>
+                    <a:blip r:embed="rId7">
+                      <a:extLst>
+                        <a:ext uri="{28A0092B-C50C-407E-A947-70E740481C1C}">
+                          <a14:useLocalDpi xmlns:a14="http://schemas.microsoft.com/office/drawing/2010/main" val="0"/>
+                        </a:ext>
+                      </a:extLst>
+                    </a:blip>
+                    <a:srcRect/>
+                    <a:stretch>
+                      <a:fillRect/>
+                    </a:stretch>
+                  </pic:blipFill>
+                  <pic:spPr bwMode="auto">
+                    <a:xfrm>
+                      <a:off x="0" y="0"/>
+                      <a:ext cx="4643403" cy="2883048"/>
+                    </a:xfrm>
+                    <a:prstGeom prst="rect">
+                      <a:avLst/>
+                    </a:prstGeom>
+                    <a:noFill/>
+                    <a:ln>
+                      <a:noFill/>
+                    </a:ln>
+                  </pic:spPr>
+                </pic:pic>
+              </a:graphicData>
+            </a:graphic>
+          </wp:inline>
+        </w:drawing>
       </w:r>
     </w:p>
     <w:p>
@@ -3072,7 +3205,7 @@
                     </pic:cNvPicPr>
                   </pic:nvPicPr>
                   <pic:blipFill>
-                    <a:blip r:embed="rId6">
+                    <a:blip r:embed="rId8">
                       <a:extLst>
                         <a:ext uri="{28A0092B-C50C-407E-A947-70E740481C1C}">
                           <a14:useLocalDpi xmlns:a14="http://schemas.microsoft.com/office/drawing/2010/main" val="0"/>
@@ -3487,23 +3620,7 @@
           <w:sz w:val="24"/>
           <w:szCs w:val="24"/>
         </w:rPr>
-        <w:t xml:space="preserve"> – Data de final </w:t>
-      </w:r>
-      <w:proofErr w:type="gramStart"/>
-      <w:r>
-        <w:rPr>
-          <w:sz w:val="24"/>
-          <w:szCs w:val="24"/>
-        </w:rPr>
-        <w:t>a</w:t>
-      </w:r>
-      <w:proofErr w:type="gramEnd"/>
-      <w:r>
-        <w:rPr>
-          <w:sz w:val="24"/>
-          <w:szCs w:val="24"/>
-        </w:rPr>
-        <w:t xml:space="preserve"> </w:t>
+        <w:t xml:space="preserve"> – Data de final a </w:t>
       </w:r>
       <w:proofErr w:type="spellStart"/>
       <w:r>
@@ -3842,6 +3959,7 @@
           <w:sz w:val="24"/>
           <w:szCs w:val="24"/>
         </w:rPr>
+        <w:lastRenderedPageBreak/>
         <w:t>Tehnologie</w:t>
       </w:r>
       <w:proofErr w:type="spellEnd"/>
@@ -3976,7 +4094,6 @@
           <w:sz w:val="24"/>
           <w:szCs w:val="24"/>
         </w:rPr>
-        <w:lastRenderedPageBreak/>
         <w:t>Clasa</w:t>
       </w:r>
       <w:proofErr w:type="spellEnd"/>
@@ -4326,7 +4443,23 @@
           <w:sz w:val="24"/>
           <w:szCs w:val="24"/>
         </w:rPr>
-        <w:t xml:space="preserve"> sus </w:t>
+        <w:t xml:space="preserve"> </w:t>
+      </w:r>
+      <w:proofErr w:type="spellStart"/>
+      <w:r>
+        <w:rPr>
+          <w:sz w:val="24"/>
+          <w:szCs w:val="24"/>
+        </w:rPr>
+        <w:t>sus</w:t>
+      </w:r>
+      <w:proofErr w:type="spellEnd"/>
+      <w:r>
+        <w:rPr>
+          <w:sz w:val="24"/>
+          <w:szCs w:val="24"/>
+        </w:rPr>
+        <w:t xml:space="preserve"> </w:t>
       </w:r>
       <w:proofErr w:type="spellStart"/>
       <w:r>
@@ -4736,7 +4869,23 @@
           <w:sz w:val="24"/>
           <w:szCs w:val="24"/>
         </w:rPr>
-        <w:t xml:space="preserve"> sunt </w:t>
+        <w:t xml:space="preserve"> </w:t>
+      </w:r>
+      <w:proofErr w:type="spellStart"/>
+      <w:r>
+        <w:rPr>
+          <w:sz w:val="24"/>
+          <w:szCs w:val="24"/>
+        </w:rPr>
+        <w:t>sunt</w:t>
+      </w:r>
+      <w:proofErr w:type="spellEnd"/>
+      <w:r>
+        <w:rPr>
+          <w:sz w:val="24"/>
+          <w:szCs w:val="24"/>
+        </w:rPr>
+        <w:t xml:space="preserve"> </w:t>
       </w:r>
       <w:proofErr w:type="spellStart"/>
       <w:r>
@@ -5008,15 +5157,15 @@
           <w:sz w:val="24"/>
           <w:szCs w:val="24"/>
         </w:rPr>
-        <w:t xml:space="preserve"> o </w:t>
-      </w:r>
-      <w:proofErr w:type="spellStart"/>
-      <w:r>
-        <w:rPr>
-          <w:sz w:val="24"/>
-          <w:szCs w:val="24"/>
-        </w:rPr>
-        <w:t>parte</w:t>
+        <w:t xml:space="preserve"> o parte din </w:t>
+      </w:r>
+      <w:proofErr w:type="spellStart"/>
+      <w:r>
+        <w:rPr>
+          <w:sz w:val="24"/>
+          <w:szCs w:val="24"/>
+        </w:rPr>
+        <w:t>elementele</w:t>
       </w:r>
       <w:proofErr w:type="spellEnd"/>
       <w:r>
@@ -5032,22 +5181,6 @@
           <w:sz w:val="24"/>
           <w:szCs w:val="24"/>
         </w:rPr>
-        <w:t>elementele</w:t>
-      </w:r>
-      <w:proofErr w:type="spellEnd"/>
-      <w:r>
-        <w:rPr>
-          <w:sz w:val="24"/>
-          <w:szCs w:val="24"/>
-        </w:rPr>
-        <w:t xml:space="preserve"> din </w:t>
-      </w:r>
-      <w:proofErr w:type="spellStart"/>
-      <w:r>
-        <w:rPr>
-          <w:sz w:val="24"/>
-          <w:szCs w:val="24"/>
-        </w:rPr>
         <w:t>FilterResult</w:t>
       </w:r>
       <w:proofErr w:type="spellEnd"/>
@@ -5072,7 +5205,23 @@
           <w:sz w:val="24"/>
           <w:szCs w:val="24"/>
         </w:rPr>
-        <w:t xml:space="preserve"> pe </w:t>
+        <w:t xml:space="preserve"> </w:t>
+      </w:r>
+      <w:proofErr w:type="spellStart"/>
+      <w:r>
+        <w:rPr>
+          <w:sz w:val="24"/>
+          <w:szCs w:val="24"/>
+        </w:rPr>
+        <w:t>pe</w:t>
+      </w:r>
+      <w:proofErr w:type="spellEnd"/>
+      <w:r>
+        <w:rPr>
+          <w:sz w:val="24"/>
+          <w:szCs w:val="24"/>
+        </w:rPr>
+        <w:t xml:space="preserve"> </w:t>
       </w:r>
       <w:proofErr w:type="spellStart"/>
       <w:r>
@@ -5323,8 +5472,6 @@
           <w:szCs w:val="24"/>
         </w:rPr>
       </w:pPr>
-      <w:bookmarkStart w:id="0" w:name="_GoBack"/>
-      <w:bookmarkEnd w:id="0"/>
     </w:p>
     <w:p>
       <w:pPr>
@@ -5385,7 +5532,7 @@
 </file>
 
 <file path=word/numbering.xml><?xml version="1.0" encoding="utf-8"?>
-<w:numbering xmlns:wpc="http://schemas.microsoft.com/office/word/2010/wordprocessingCanvas" xmlns:cx="http://schemas.microsoft.com/office/drawing/2014/chartex" xmlns:cx1="http://schemas.microsoft.com/office/drawing/2015/9/8/chartex" xmlns:cx2="http://schemas.microsoft.com/office/drawing/2015/10/21/chartex" xmlns:cx3="http://schemas.microsoft.com/office/drawing/2016/5/9/chartex" xmlns:cx4="http://schemas.microsoft.com/office/drawing/2016/5/10/chartex" xmlns:cx5="http://schemas.microsoft.com/office/drawing/2016/5/11/chartex" xmlns:cx6="http://schemas.microsoft.com/office/drawing/2016/5/12/chartex" xmlns:cx7="http://schemas.microsoft.com/office/drawing/2016/5/13/chartex" xmlns:cx8="http://schemas.microsoft.com/office/drawing/2016/5/14/chartex" xmlns:mc="http://schemas.openxmlformats.org/markup-compatibility/2006" xmlns:aink="http://schemas.microsoft.com/office/drawing/2016/ink" xmlns:am3d="http://schemas.microsoft.com/office/drawing/2017/model3d" xmlns:o="urn:schemas-microsoft-com:office:office" xmlns:r="http://schemas.openxmlformats.org/officeDocument/2006/relationships" xmlns:m="http://schemas.openxmlformats.org/officeDocument/2006/math" xmlns:v="urn:schemas-microsoft-com:vml" xmlns:wp14="http://schemas.microsoft.com/office/word/2010/wordprocessingDrawing" xmlns:wp="http://schemas.openxmlformats.org/drawingml/2006/wordprocessingDrawing" xmlns:w10="urn:schemas-microsoft-com:office:word" xmlns:w="http://schemas.openxmlformats.org/wordprocessingml/2006/main" xmlns:w14="http://schemas.microsoft.com/office/word/2010/wordml" xmlns:w15="http://schemas.microsoft.com/office/word/2012/wordml" xmlns:w16cid="http://schemas.microsoft.com/office/word/2016/wordml/cid" xmlns:w16se="http://schemas.microsoft.com/office/word/2015/wordml/symex" xmlns:wpg="http://schemas.microsoft.com/office/word/2010/wordprocessingGroup" xmlns:wpi="http://schemas.microsoft.com/office/word/2010/wordprocessingInk" xmlns:wne="http://schemas.microsoft.com/office/word/2006/wordml" xmlns:wps="http://schemas.microsoft.com/office/word/2010/wordprocessingShape" mc:Ignorable="w14 w15 w16se w16cid wp14">
+<w:numbering xmlns:wpc="http://schemas.microsoft.com/office/word/2010/wordprocessingCanvas" xmlns:cx="http://schemas.microsoft.com/office/drawing/2014/chartex" xmlns:cx1="http://schemas.microsoft.com/office/drawing/2015/9/8/chartex" xmlns:mc="http://schemas.openxmlformats.org/markup-compatibility/2006" xmlns:o="urn:schemas-microsoft-com:office:office" xmlns:r="http://schemas.openxmlformats.org/officeDocument/2006/relationships" xmlns:m="http://schemas.openxmlformats.org/officeDocument/2006/math" xmlns:v="urn:schemas-microsoft-com:vml" xmlns:wp14="http://schemas.microsoft.com/office/word/2010/wordprocessingDrawing" xmlns:wp="http://schemas.openxmlformats.org/drawingml/2006/wordprocessingDrawing" xmlns:w10="urn:schemas-microsoft-com:office:word" xmlns:w="http://schemas.openxmlformats.org/wordprocessingml/2006/main" xmlns:w14="http://schemas.microsoft.com/office/word/2010/wordml" xmlns:w15="http://schemas.microsoft.com/office/word/2012/wordml" xmlns:w16se="http://schemas.microsoft.com/office/word/2015/wordml/symex" xmlns:wpg="http://schemas.microsoft.com/office/word/2010/wordprocessingGroup" xmlns:wpi="http://schemas.microsoft.com/office/word/2010/wordprocessingInk" xmlns:wne="http://schemas.microsoft.com/office/word/2006/wordml" xmlns:wps="http://schemas.microsoft.com/office/word/2010/wordprocessingShape" mc:Ignorable="w14 w15 w16se wp14">
   <w:abstractNum w:abstractNumId="0" w15:restartNumberingAfterBreak="0">
     <w:nsid w:val="264A0CB8"/>
     <w:multiLevelType w:val="hybridMultilevel"/>
@@ -5965,7 +6112,7 @@
 </file>
 
 <file path=word/styles.xml><?xml version="1.0" encoding="utf-8"?>
-<w:styles xmlns:mc="http://schemas.openxmlformats.org/markup-compatibility/2006" xmlns:r="http://schemas.openxmlformats.org/officeDocument/2006/relationships" xmlns:w="http://schemas.openxmlformats.org/wordprocessingml/2006/main" xmlns:w14="http://schemas.microsoft.com/office/word/2010/wordml" xmlns:w15="http://schemas.microsoft.com/office/word/2012/wordml" xmlns:w16cid="http://schemas.microsoft.com/office/word/2016/wordml/cid" xmlns:w16se="http://schemas.microsoft.com/office/word/2015/wordml/symex" mc:Ignorable="w14 w15 w16se w16cid">
+<w:styles xmlns:mc="http://schemas.openxmlformats.org/markup-compatibility/2006" xmlns:r="http://schemas.openxmlformats.org/officeDocument/2006/relationships" xmlns:w="http://schemas.openxmlformats.org/wordprocessingml/2006/main" xmlns:w14="http://schemas.microsoft.com/office/word/2010/wordml" xmlns:w15="http://schemas.microsoft.com/office/word/2012/wordml" xmlns:w16se="http://schemas.microsoft.com/office/word/2015/wordml/symex" mc:Ignorable="w14 w15 w16se">
   <w:docDefaults>
     <w:rPrDefault>
       <w:rPr>
@@ -5981,7 +6128,7 @@
       </w:pPr>
     </w:pPrDefault>
   </w:docDefaults>
-  <w:latentStyles w:defLockedState="0" w:defUIPriority="99" w:defSemiHidden="0" w:defUnhideWhenUsed="0" w:defQFormat="0" w:count="376">
+  <w:latentStyles w:defLockedState="0" w:defUIPriority="99" w:defSemiHidden="0" w:defUnhideWhenUsed="0" w:defQFormat="0" w:count="371">
     <w:lsdException w:name="Normal" w:uiPriority="0" w:qFormat="1"/>
     <w:lsdException w:name="heading 1" w:uiPriority="9" w:qFormat="1"/>
     <w:lsdException w:name="heading 2" w:semiHidden="1" w:uiPriority="9" w:unhideWhenUsed="1" w:qFormat="1"/>
@@ -6087,6 +6234,7 @@
     <w:lsdException w:name="HTML Sample" w:semiHidden="1" w:unhideWhenUsed="1"/>
     <w:lsdException w:name="HTML Typewriter" w:semiHidden="1" w:unhideWhenUsed="1"/>
     <w:lsdException w:name="HTML Variable" w:semiHidden="1" w:unhideWhenUsed="1"/>
+    <w:lsdException w:name="Normal Table" w:semiHidden="1" w:unhideWhenUsed="1"/>
     <w:lsdException w:name="annotation subject" w:semiHidden="1" w:unhideWhenUsed="1"/>
     <w:lsdException w:name="No List" w:semiHidden="1" w:unhideWhenUsed="1"/>
     <w:lsdException w:name="Outline List 1" w:semiHidden="1" w:unhideWhenUsed="1"/>
@@ -6133,8 +6281,10 @@
     <w:lsdException w:name="Table Subtle 2" w:semiHidden="1" w:unhideWhenUsed="1"/>
     <w:lsdException w:name="Table Web 1" w:semiHidden="1" w:unhideWhenUsed="1"/>
     <w:lsdException w:name="Table Web 2" w:semiHidden="1" w:unhideWhenUsed="1"/>
+    <w:lsdException w:name="Table Web 3" w:semiHidden="1" w:unhideWhenUsed="1"/>
     <w:lsdException w:name="Balloon Text" w:semiHidden="1" w:unhideWhenUsed="1"/>
     <w:lsdException w:name="Table Grid" w:uiPriority="39"/>
+    <w:lsdException w:name="Table Theme" w:semiHidden="1" w:unhideWhenUsed="1"/>
     <w:lsdException w:name="Placeholder Text" w:semiHidden="1"/>
     <w:lsdException w:name="No Spacing" w:uiPriority="1" w:qFormat="1"/>
     <w:lsdException w:name="Light Shading" w:uiPriority="60"/>
@@ -6350,11 +6500,6 @@
     <w:lsdException w:name="List Table 5 Dark Accent 6" w:uiPriority="50"/>
     <w:lsdException w:name="List Table 6 Colorful Accent 6" w:uiPriority="51"/>
     <w:lsdException w:name="List Table 7 Colorful Accent 6" w:uiPriority="52"/>
-    <w:lsdException w:name="Mention" w:semiHidden="1" w:unhideWhenUsed="1"/>
-    <w:lsdException w:name="Smart Hyperlink" w:semiHidden="1" w:unhideWhenUsed="1"/>
-    <w:lsdException w:name="Hashtag" w:semiHidden="1" w:unhideWhenUsed="1"/>
-    <w:lsdException w:name="Unresolved Mention" w:semiHidden="1" w:unhideWhenUsed="1"/>
-    <w:lsdException w:name="Smart Link" w:semiHidden="1" w:unhideWhenUsed="1"/>
   </w:latentStyles>
   <w:style w:type="paragraph" w:default="1" w:styleId="Normal">
     <w:name w:val="Normal"/>

--- a/SouR - document.docx
+++ b/SouR - document.docx
@@ -1,6 +1,6 @@
 
 <file path=word/document.xml><?xml version="1.0" encoding="utf-8"?>
-<w:document xmlns:wpc="http://schemas.microsoft.com/office/word/2010/wordprocessingCanvas" xmlns:cx="http://schemas.microsoft.com/office/drawing/2014/chartex" xmlns:cx1="http://schemas.microsoft.com/office/drawing/2015/9/8/chartex" xmlns:mc="http://schemas.openxmlformats.org/markup-compatibility/2006" xmlns:o="urn:schemas-microsoft-com:office:office" xmlns:r="http://schemas.openxmlformats.org/officeDocument/2006/relationships" xmlns:m="http://schemas.openxmlformats.org/officeDocument/2006/math" xmlns:v="urn:schemas-microsoft-com:vml" xmlns:wp14="http://schemas.microsoft.com/office/word/2010/wordprocessingDrawing" xmlns:wp="http://schemas.openxmlformats.org/drawingml/2006/wordprocessingDrawing" xmlns:w10="urn:schemas-microsoft-com:office:word" xmlns:w="http://schemas.openxmlformats.org/wordprocessingml/2006/main" xmlns:w14="http://schemas.microsoft.com/office/word/2010/wordml" xmlns:w15="http://schemas.microsoft.com/office/word/2012/wordml" xmlns:w16se="http://schemas.microsoft.com/office/word/2015/wordml/symex" xmlns:wpg="http://schemas.microsoft.com/office/word/2010/wordprocessingGroup" xmlns:wpi="http://schemas.microsoft.com/office/word/2010/wordprocessingInk" xmlns:wne="http://schemas.microsoft.com/office/word/2006/wordml" xmlns:wps="http://schemas.microsoft.com/office/word/2010/wordprocessingShape" mc:Ignorable="w14 w15 w16se wp14">
+<w:document xmlns:wpc="http://schemas.microsoft.com/office/word/2010/wordprocessingCanvas" xmlns:cx="http://schemas.microsoft.com/office/drawing/2014/chartex" xmlns:cx1="http://schemas.microsoft.com/office/drawing/2015/9/8/chartex" xmlns:cx2="http://schemas.microsoft.com/office/drawing/2015/10/21/chartex" xmlns:cx3="http://schemas.microsoft.com/office/drawing/2016/5/9/chartex" xmlns:cx4="http://schemas.microsoft.com/office/drawing/2016/5/10/chartex" xmlns:cx5="http://schemas.microsoft.com/office/drawing/2016/5/11/chartex" xmlns:cx6="http://schemas.microsoft.com/office/drawing/2016/5/12/chartex" xmlns:cx7="http://schemas.microsoft.com/office/drawing/2016/5/13/chartex" xmlns:cx8="http://schemas.microsoft.com/office/drawing/2016/5/14/chartex" xmlns:mc="http://schemas.openxmlformats.org/markup-compatibility/2006" xmlns:aink="http://schemas.microsoft.com/office/drawing/2016/ink" xmlns:am3d="http://schemas.microsoft.com/office/drawing/2017/model3d" xmlns:o="urn:schemas-microsoft-com:office:office" xmlns:r="http://schemas.openxmlformats.org/officeDocument/2006/relationships" xmlns:m="http://schemas.openxmlformats.org/officeDocument/2006/math" xmlns:v="urn:schemas-microsoft-com:vml" xmlns:wp14="http://schemas.microsoft.com/office/word/2010/wordprocessingDrawing" xmlns:wp="http://schemas.openxmlformats.org/drawingml/2006/wordprocessingDrawing" xmlns:w10="urn:schemas-microsoft-com:office:word" xmlns:w="http://schemas.openxmlformats.org/wordprocessingml/2006/main" xmlns:w14="http://schemas.microsoft.com/office/word/2010/wordml" xmlns:w15="http://schemas.microsoft.com/office/word/2012/wordml" xmlns:w16cid="http://schemas.microsoft.com/office/word/2016/wordml/cid" xmlns:w16se="http://schemas.microsoft.com/office/word/2015/wordml/symex" xmlns:wpg="http://schemas.microsoft.com/office/word/2010/wordprocessingGroup" xmlns:wpi="http://schemas.microsoft.com/office/word/2010/wordprocessingInk" xmlns:wne="http://schemas.microsoft.com/office/word/2006/wordml" xmlns:wps="http://schemas.microsoft.com/office/word/2010/wordprocessingShape" mc:Ignorable="w14 w15 w16se w16cid wp14">
   <w:body>
     <w:p>
       <w:pPr>
@@ -74,15 +74,31 @@
           <w:sz w:val="24"/>
           <w:szCs w:val="24"/>
         </w:rPr>
-        <w:t>Sirghe Eduard</w:t>
-      </w:r>
-      <w:r>
-        <w:rPr>
-          <w:sz w:val="24"/>
-          <w:szCs w:val="24"/>
-        </w:rPr>
-        <w:t>-Matei  -</w:t>
-      </w:r>
+        <w:t xml:space="preserve">Sirghe </w:t>
+      </w:r>
+      <w:r>
+        <w:rPr>
+          <w:sz w:val="24"/>
+          <w:szCs w:val="24"/>
+        </w:rPr>
+        <w:t>Eduard</w:t>
+      </w:r>
+      <w:r>
+        <w:rPr>
+          <w:sz w:val="24"/>
+          <w:szCs w:val="24"/>
+        </w:rPr>
+        <w:t>-</w:t>
+      </w:r>
+      <w:proofErr w:type="gramStart"/>
+      <w:r>
+        <w:rPr>
+          <w:sz w:val="24"/>
+          <w:szCs w:val="24"/>
+        </w:rPr>
+        <w:t>Matei  -</w:t>
+      </w:r>
+      <w:proofErr w:type="gramEnd"/>
     </w:p>
     <w:p>
       <w:pPr>
@@ -369,23 +385,7 @@
           <w:sz w:val="24"/>
           <w:szCs w:val="24"/>
         </w:rPr>
-        <w:t xml:space="preserve"> </w:t>
-      </w:r>
-      <w:proofErr w:type="spellStart"/>
-      <w:r>
-        <w:rPr>
-          <w:sz w:val="24"/>
-          <w:szCs w:val="24"/>
-        </w:rPr>
-        <w:t>pe</w:t>
-      </w:r>
-      <w:proofErr w:type="spellEnd"/>
-      <w:r>
-        <w:rPr>
-          <w:sz w:val="24"/>
-          <w:szCs w:val="24"/>
-        </w:rPr>
-        <w:t xml:space="preserve"> care </w:t>
+        <w:t xml:space="preserve"> pe care </w:t>
       </w:r>
       <w:proofErr w:type="spellStart"/>
       <w:r>
@@ -1269,6 +1269,50 @@
         <w:t>tehnologii</w:t>
       </w:r>
       <w:proofErr w:type="spellEnd"/>
+      <w:r>
+        <w:rPr>
+          <w:b/>
+          <w:sz w:val="24"/>
+          <w:szCs w:val="24"/>
+        </w:rPr>
+        <w:t xml:space="preserve"> (</w:t>
+      </w:r>
+      <w:proofErr w:type="spellStart"/>
+      <w:r>
+        <w:rPr>
+          <w:b/>
+          <w:sz w:val="24"/>
+          <w:szCs w:val="24"/>
+        </w:rPr>
+        <w:t>specificatii</w:t>
+      </w:r>
+      <w:proofErr w:type="spellEnd"/>
+      <w:r>
+        <w:rPr>
+          <w:b/>
+          <w:sz w:val="24"/>
+          <w:szCs w:val="24"/>
+        </w:rPr>
+        <w:t xml:space="preserve"> </w:t>
+      </w:r>
+      <w:proofErr w:type="spellStart"/>
+      <w:r>
+        <w:rPr>
+          <w:b/>
+          <w:sz w:val="24"/>
+          <w:szCs w:val="24"/>
+        </w:rPr>
+        <w:t>arhitecturale</w:t>
+      </w:r>
+      <w:proofErr w:type="spellEnd"/>
+      <w:r>
+        <w:rPr>
+          <w:b/>
+          <w:sz w:val="24"/>
+          <w:szCs w:val="24"/>
+        </w:rPr>
+        <w:t>)</w:t>
+      </w:r>
       <w:r>
         <w:rPr>
           <w:b/>
@@ -1446,6 +1490,736 @@
     </w:p>
     <w:p>
       <w:pPr>
+        <w:jc w:val="center"/>
+        <w:rPr>
+          <w:b/>
+          <w:sz w:val="24"/>
+          <w:szCs w:val="24"/>
+        </w:rPr>
+      </w:pPr>
+    </w:p>
+    <w:p>
+      <w:pPr>
+        <w:rPr>
+          <w:b/>
+          <w:sz w:val="24"/>
+          <w:szCs w:val="24"/>
+        </w:rPr>
+      </w:pPr>
+      <w:r>
+        <w:rPr>
+          <w:b/>
+          <w:sz w:val="24"/>
+          <w:szCs w:val="24"/>
+        </w:rPr>
+        <w:t xml:space="preserve">HTML </w:t>
+      </w:r>
+      <w:proofErr w:type="spellStart"/>
+      <w:r>
+        <w:rPr>
+          <w:sz w:val="24"/>
+          <w:szCs w:val="24"/>
+        </w:rPr>
+        <w:t>este</w:t>
+      </w:r>
+      <w:proofErr w:type="spellEnd"/>
+      <w:r>
+        <w:rPr>
+          <w:sz w:val="24"/>
+          <w:szCs w:val="24"/>
+        </w:rPr>
+        <w:t xml:space="preserve"> </w:t>
+      </w:r>
+      <w:proofErr w:type="spellStart"/>
+      <w:r>
+        <w:rPr>
+          <w:sz w:val="24"/>
+          <w:szCs w:val="24"/>
+        </w:rPr>
+        <w:t>tehnologia</w:t>
+      </w:r>
+      <w:proofErr w:type="spellEnd"/>
+      <w:r>
+        <w:rPr>
+          <w:sz w:val="24"/>
+          <w:szCs w:val="24"/>
+        </w:rPr>
+        <w:t xml:space="preserve"> </w:t>
+      </w:r>
+      <w:proofErr w:type="spellStart"/>
+      <w:r>
+        <w:rPr>
+          <w:sz w:val="24"/>
+          <w:szCs w:val="24"/>
+        </w:rPr>
+        <w:t>principala</w:t>
+      </w:r>
+      <w:proofErr w:type="spellEnd"/>
+      <w:r>
+        <w:rPr>
+          <w:sz w:val="24"/>
+          <w:szCs w:val="24"/>
+        </w:rPr>
+        <w:t xml:space="preserve">, in care </w:t>
+      </w:r>
+      <w:proofErr w:type="spellStart"/>
+      <w:r>
+        <w:rPr>
+          <w:sz w:val="24"/>
+          <w:szCs w:val="24"/>
+        </w:rPr>
+        <w:t>este</w:t>
+      </w:r>
+      <w:proofErr w:type="spellEnd"/>
+      <w:r>
+        <w:rPr>
+          <w:sz w:val="24"/>
+          <w:szCs w:val="24"/>
+        </w:rPr>
+        <w:t xml:space="preserve"> </w:t>
+      </w:r>
+      <w:proofErr w:type="spellStart"/>
+      <w:r>
+        <w:rPr>
+          <w:sz w:val="24"/>
+          <w:szCs w:val="24"/>
+        </w:rPr>
+        <w:t>implementata</w:t>
+      </w:r>
+      <w:proofErr w:type="spellEnd"/>
+      <w:r>
+        <w:rPr>
+          <w:sz w:val="24"/>
+          <w:szCs w:val="24"/>
+        </w:rPr>
+        <w:t xml:space="preserve"> </w:t>
+      </w:r>
+      <w:proofErr w:type="spellStart"/>
+      <w:r>
+        <w:rPr>
+          <w:sz w:val="24"/>
+          <w:szCs w:val="24"/>
+        </w:rPr>
+        <w:t>pagina</w:t>
+      </w:r>
+      <w:proofErr w:type="spellEnd"/>
+      <w:r>
+        <w:rPr>
+          <w:sz w:val="24"/>
+          <w:szCs w:val="24"/>
+        </w:rPr>
+        <w:t xml:space="preserve"> web. </w:t>
+      </w:r>
+      <w:proofErr w:type="spellStart"/>
+      <w:r>
+        <w:rPr>
+          <w:sz w:val="24"/>
+          <w:szCs w:val="24"/>
+        </w:rPr>
+        <w:t>Pentru</w:t>
+      </w:r>
+      <w:proofErr w:type="spellEnd"/>
+      <w:r>
+        <w:rPr>
+          <w:sz w:val="24"/>
+          <w:szCs w:val="24"/>
+        </w:rPr>
+        <w:t xml:space="preserve"> a </w:t>
+      </w:r>
+      <w:proofErr w:type="spellStart"/>
+      <w:r>
+        <w:rPr>
+          <w:sz w:val="24"/>
+          <w:szCs w:val="24"/>
+        </w:rPr>
+        <w:t>putea</w:t>
+      </w:r>
+      <w:proofErr w:type="spellEnd"/>
+      <w:r>
+        <w:rPr>
+          <w:sz w:val="24"/>
+          <w:szCs w:val="24"/>
+        </w:rPr>
+        <w:t xml:space="preserve"> genera </w:t>
+      </w:r>
+      <w:proofErr w:type="spellStart"/>
+      <w:r>
+        <w:rPr>
+          <w:sz w:val="24"/>
+          <w:szCs w:val="24"/>
+        </w:rPr>
+        <w:t>continut</w:t>
+      </w:r>
+      <w:proofErr w:type="spellEnd"/>
+      <w:r>
+        <w:rPr>
+          <w:sz w:val="24"/>
+          <w:szCs w:val="24"/>
+        </w:rPr>
+        <w:t xml:space="preserve"> </w:t>
+      </w:r>
+      <w:proofErr w:type="spellStart"/>
+      <w:r>
+        <w:rPr>
+          <w:sz w:val="24"/>
+          <w:szCs w:val="24"/>
+        </w:rPr>
+        <w:t>dinamic</w:t>
+      </w:r>
+      <w:proofErr w:type="spellEnd"/>
+      <w:r>
+        <w:rPr>
+          <w:sz w:val="24"/>
+          <w:szCs w:val="24"/>
+        </w:rPr>
+        <w:t xml:space="preserve">, in </w:t>
+      </w:r>
+      <w:proofErr w:type="spellStart"/>
+      <w:r>
+        <w:rPr>
+          <w:sz w:val="24"/>
+          <w:szCs w:val="24"/>
+        </w:rPr>
+        <w:t>functie</w:t>
+      </w:r>
+      <w:proofErr w:type="spellEnd"/>
+      <w:r>
+        <w:rPr>
+          <w:sz w:val="24"/>
+          <w:szCs w:val="24"/>
+        </w:rPr>
+        <w:t xml:space="preserve"> de </w:t>
+      </w:r>
+      <w:proofErr w:type="spellStart"/>
+      <w:r>
+        <w:rPr>
+          <w:sz w:val="24"/>
+          <w:szCs w:val="24"/>
+        </w:rPr>
+        <w:t>cerintele</w:t>
+      </w:r>
+      <w:proofErr w:type="spellEnd"/>
+      <w:r>
+        <w:rPr>
+          <w:sz w:val="24"/>
+          <w:szCs w:val="24"/>
+        </w:rPr>
+        <w:t xml:space="preserve"> </w:t>
+      </w:r>
+      <w:proofErr w:type="spellStart"/>
+      <w:r>
+        <w:rPr>
+          <w:sz w:val="24"/>
+          <w:szCs w:val="24"/>
+        </w:rPr>
+        <w:t>utilizatorului</w:t>
+      </w:r>
+      <w:proofErr w:type="spellEnd"/>
+      <w:r>
+        <w:rPr>
+          <w:sz w:val="24"/>
+          <w:szCs w:val="24"/>
+        </w:rPr>
+        <w:t xml:space="preserve">, la </w:t>
+      </w:r>
+      <w:proofErr w:type="spellStart"/>
+      <w:r>
+        <w:rPr>
+          <w:sz w:val="24"/>
+          <w:szCs w:val="24"/>
+        </w:rPr>
+        <w:t>codul</w:t>
+      </w:r>
+      <w:proofErr w:type="spellEnd"/>
+      <w:r>
+        <w:rPr>
+          <w:sz w:val="24"/>
+          <w:szCs w:val="24"/>
+        </w:rPr>
+        <w:t xml:space="preserve"> </w:t>
+      </w:r>
+      <w:r>
+        <w:rPr>
+          <w:b/>
+          <w:sz w:val="24"/>
+          <w:szCs w:val="24"/>
+        </w:rPr>
+        <w:t xml:space="preserve">HTML </w:t>
+      </w:r>
+      <w:r>
+        <w:rPr>
+          <w:sz w:val="24"/>
+          <w:szCs w:val="24"/>
+        </w:rPr>
+        <w:t xml:space="preserve">s-au </w:t>
+      </w:r>
+      <w:proofErr w:type="spellStart"/>
+      <w:r>
+        <w:rPr>
+          <w:sz w:val="24"/>
+          <w:szCs w:val="24"/>
+        </w:rPr>
+        <w:t>adaugat</w:t>
+      </w:r>
+      <w:proofErr w:type="spellEnd"/>
+      <w:r>
+        <w:rPr>
+          <w:sz w:val="24"/>
+          <w:szCs w:val="24"/>
+        </w:rPr>
+        <w:t xml:space="preserve"> </w:t>
+      </w:r>
+      <w:proofErr w:type="spellStart"/>
+      <w:r>
+        <w:rPr>
+          <w:sz w:val="24"/>
+          <w:szCs w:val="24"/>
+        </w:rPr>
+        <w:t>scripturi</w:t>
+      </w:r>
+      <w:proofErr w:type="spellEnd"/>
+      <w:r>
+        <w:rPr>
+          <w:sz w:val="24"/>
+          <w:szCs w:val="24"/>
+        </w:rPr>
+        <w:t xml:space="preserve"> de </w:t>
+      </w:r>
+      <w:r>
+        <w:rPr>
+          <w:b/>
+          <w:sz w:val="24"/>
+          <w:szCs w:val="24"/>
+        </w:rPr>
+        <w:t>PHP</w:t>
+      </w:r>
+      <w:r>
+        <w:rPr>
+          <w:sz w:val="24"/>
+          <w:szCs w:val="24"/>
+        </w:rPr>
+        <w:t xml:space="preserve">¸ care permit </w:t>
+      </w:r>
+      <w:proofErr w:type="spellStart"/>
+      <w:r>
+        <w:rPr>
+          <w:sz w:val="24"/>
+          <w:szCs w:val="24"/>
+        </w:rPr>
+        <w:t>gestionarea</w:t>
+      </w:r>
+      <w:proofErr w:type="spellEnd"/>
+      <w:r>
+        <w:rPr>
+          <w:sz w:val="24"/>
+          <w:szCs w:val="24"/>
+        </w:rPr>
+        <w:t xml:space="preserve"> </w:t>
+      </w:r>
+      <w:proofErr w:type="spellStart"/>
+      <w:r>
+        <w:rPr>
+          <w:sz w:val="24"/>
+          <w:szCs w:val="24"/>
+        </w:rPr>
+        <w:t>inputului</w:t>
+      </w:r>
+      <w:proofErr w:type="spellEnd"/>
+      <w:r>
+        <w:rPr>
+          <w:sz w:val="24"/>
+          <w:szCs w:val="24"/>
+        </w:rPr>
+        <w:t xml:space="preserve"> </w:t>
+      </w:r>
+      <w:proofErr w:type="spellStart"/>
+      <w:r>
+        <w:rPr>
+          <w:sz w:val="24"/>
+          <w:szCs w:val="24"/>
+        </w:rPr>
+        <w:t>dat</w:t>
+      </w:r>
+      <w:proofErr w:type="spellEnd"/>
+      <w:r>
+        <w:rPr>
+          <w:sz w:val="24"/>
+          <w:szCs w:val="24"/>
+        </w:rPr>
+        <w:t xml:space="preserve"> de om </w:t>
+      </w:r>
+      <w:proofErr w:type="spellStart"/>
+      <w:r>
+        <w:rPr>
+          <w:sz w:val="24"/>
+          <w:szCs w:val="24"/>
+        </w:rPr>
+        <w:t>si</w:t>
+      </w:r>
+      <w:proofErr w:type="spellEnd"/>
+      <w:r>
+        <w:rPr>
+          <w:sz w:val="24"/>
+          <w:szCs w:val="24"/>
+        </w:rPr>
+        <w:t xml:space="preserve"> </w:t>
+      </w:r>
+      <w:proofErr w:type="spellStart"/>
+      <w:r>
+        <w:rPr>
+          <w:sz w:val="24"/>
+          <w:szCs w:val="24"/>
+        </w:rPr>
+        <w:t>generarea</w:t>
+      </w:r>
+      <w:proofErr w:type="spellEnd"/>
+      <w:r>
+        <w:rPr>
+          <w:sz w:val="24"/>
+          <w:szCs w:val="24"/>
+        </w:rPr>
+        <w:t xml:space="preserve"> de </w:t>
+      </w:r>
+      <w:proofErr w:type="spellStart"/>
+      <w:r>
+        <w:rPr>
+          <w:sz w:val="24"/>
+          <w:szCs w:val="24"/>
+        </w:rPr>
+        <w:t>continut</w:t>
+      </w:r>
+      <w:proofErr w:type="spellEnd"/>
+      <w:r>
+        <w:rPr>
+          <w:sz w:val="24"/>
+          <w:szCs w:val="24"/>
+        </w:rPr>
+        <w:t xml:space="preserve"> </w:t>
+      </w:r>
+      <w:r>
+        <w:rPr>
+          <w:b/>
+          <w:sz w:val="24"/>
+          <w:szCs w:val="24"/>
+        </w:rPr>
+        <w:t xml:space="preserve">HTML. CSS </w:t>
+      </w:r>
+      <w:proofErr w:type="spellStart"/>
+      <w:r>
+        <w:rPr>
+          <w:sz w:val="24"/>
+          <w:szCs w:val="24"/>
+        </w:rPr>
+        <w:t>este</w:t>
+      </w:r>
+      <w:proofErr w:type="spellEnd"/>
+      <w:r>
+        <w:rPr>
+          <w:sz w:val="24"/>
+          <w:szCs w:val="24"/>
+        </w:rPr>
+        <w:t xml:space="preserve"> de </w:t>
+      </w:r>
+      <w:proofErr w:type="spellStart"/>
+      <w:r>
+        <w:rPr>
+          <w:sz w:val="24"/>
+          <w:szCs w:val="24"/>
+        </w:rPr>
+        <w:lastRenderedPageBreak/>
+        <w:t>asemenea</w:t>
+      </w:r>
+      <w:proofErr w:type="spellEnd"/>
+      <w:r>
+        <w:rPr>
+          <w:sz w:val="24"/>
+          <w:szCs w:val="24"/>
+        </w:rPr>
+        <w:t xml:space="preserve"> un </w:t>
+      </w:r>
+      <w:proofErr w:type="spellStart"/>
+      <w:r>
+        <w:rPr>
+          <w:sz w:val="24"/>
+          <w:szCs w:val="24"/>
+        </w:rPr>
+        <w:t>limbaj</w:t>
+      </w:r>
+      <w:proofErr w:type="spellEnd"/>
+      <w:r>
+        <w:rPr>
+          <w:sz w:val="24"/>
+          <w:szCs w:val="24"/>
+        </w:rPr>
+        <w:t xml:space="preserve"> </w:t>
+      </w:r>
+      <w:proofErr w:type="spellStart"/>
+      <w:r>
+        <w:rPr>
+          <w:sz w:val="24"/>
+          <w:szCs w:val="24"/>
+        </w:rPr>
+        <w:t>folosit</w:t>
+      </w:r>
+      <w:proofErr w:type="spellEnd"/>
+      <w:r>
+        <w:rPr>
+          <w:sz w:val="24"/>
+          <w:szCs w:val="24"/>
+        </w:rPr>
+        <w:t xml:space="preserve"> in </w:t>
+      </w:r>
+      <w:proofErr w:type="spellStart"/>
+      <w:r>
+        <w:rPr>
+          <w:sz w:val="24"/>
+          <w:szCs w:val="24"/>
+        </w:rPr>
+        <w:t>ajutorul</w:t>
+      </w:r>
+      <w:proofErr w:type="spellEnd"/>
+      <w:r>
+        <w:rPr>
+          <w:sz w:val="24"/>
+          <w:szCs w:val="24"/>
+        </w:rPr>
+        <w:t xml:space="preserve"> </w:t>
+      </w:r>
+      <w:r>
+        <w:rPr>
+          <w:b/>
+          <w:sz w:val="24"/>
+          <w:szCs w:val="24"/>
+        </w:rPr>
+        <w:t>HTML-</w:t>
+      </w:r>
+      <w:proofErr w:type="spellStart"/>
+      <w:r>
+        <w:rPr>
+          <w:sz w:val="24"/>
+          <w:szCs w:val="24"/>
+        </w:rPr>
+        <w:t>ului</w:t>
+      </w:r>
+      <w:proofErr w:type="spellEnd"/>
+      <w:r>
+        <w:rPr>
+          <w:sz w:val="24"/>
+          <w:szCs w:val="24"/>
+        </w:rPr>
+        <w:t xml:space="preserve">, </w:t>
+      </w:r>
+      <w:proofErr w:type="spellStart"/>
+      <w:r>
+        <w:rPr>
+          <w:sz w:val="24"/>
+          <w:szCs w:val="24"/>
+        </w:rPr>
+        <w:t>avand</w:t>
+      </w:r>
+      <w:proofErr w:type="spellEnd"/>
+      <w:r>
+        <w:rPr>
+          <w:sz w:val="24"/>
+          <w:szCs w:val="24"/>
+        </w:rPr>
+        <w:t xml:space="preserve"> ca </w:t>
+      </w:r>
+      <w:proofErr w:type="spellStart"/>
+      <w:r>
+        <w:rPr>
+          <w:sz w:val="24"/>
+          <w:szCs w:val="24"/>
+        </w:rPr>
+        <w:t>scop</w:t>
+      </w:r>
+      <w:proofErr w:type="spellEnd"/>
+      <w:r>
+        <w:rPr>
+          <w:sz w:val="24"/>
+          <w:szCs w:val="24"/>
+        </w:rPr>
+        <w:t xml:space="preserve"> </w:t>
+      </w:r>
+      <w:proofErr w:type="spellStart"/>
+      <w:r>
+        <w:rPr>
+          <w:sz w:val="24"/>
+          <w:szCs w:val="24"/>
+        </w:rPr>
+        <w:t>stilizarea</w:t>
+      </w:r>
+      <w:proofErr w:type="spellEnd"/>
+      <w:r>
+        <w:rPr>
+          <w:sz w:val="24"/>
+          <w:szCs w:val="24"/>
+        </w:rPr>
+        <w:t xml:space="preserve"> </w:t>
+      </w:r>
+      <w:proofErr w:type="spellStart"/>
+      <w:r>
+        <w:rPr>
+          <w:sz w:val="24"/>
+          <w:szCs w:val="24"/>
+        </w:rPr>
+        <w:t>paginii</w:t>
+      </w:r>
+      <w:proofErr w:type="spellEnd"/>
+      <w:r>
+        <w:rPr>
+          <w:sz w:val="24"/>
+          <w:szCs w:val="24"/>
+        </w:rPr>
+        <w:t xml:space="preserve"> web. In </w:t>
+      </w:r>
+      <w:r>
+        <w:rPr>
+          <w:b/>
+          <w:sz w:val="24"/>
+          <w:szCs w:val="24"/>
+        </w:rPr>
+        <w:t xml:space="preserve">MySQL </w:t>
+      </w:r>
+      <w:proofErr w:type="spellStart"/>
+      <w:r>
+        <w:rPr>
+          <w:sz w:val="24"/>
+          <w:szCs w:val="24"/>
+        </w:rPr>
+        <w:t>este</w:t>
+      </w:r>
+      <w:proofErr w:type="spellEnd"/>
+      <w:r>
+        <w:rPr>
+          <w:sz w:val="24"/>
+          <w:szCs w:val="24"/>
+        </w:rPr>
+        <w:t xml:space="preserve"> </w:t>
+      </w:r>
+      <w:proofErr w:type="spellStart"/>
+      <w:r>
+        <w:rPr>
+          <w:sz w:val="24"/>
+          <w:szCs w:val="24"/>
+        </w:rPr>
+        <w:t>implementata</w:t>
+      </w:r>
+      <w:proofErr w:type="spellEnd"/>
+      <w:r>
+        <w:rPr>
+          <w:sz w:val="24"/>
+          <w:szCs w:val="24"/>
+        </w:rPr>
+        <w:t xml:space="preserve"> o </w:t>
+      </w:r>
+      <w:proofErr w:type="spellStart"/>
+      <w:r>
+        <w:rPr>
+          <w:sz w:val="24"/>
+          <w:szCs w:val="24"/>
+        </w:rPr>
+        <w:t>baza</w:t>
+      </w:r>
+      <w:proofErr w:type="spellEnd"/>
+      <w:r>
+        <w:rPr>
+          <w:sz w:val="24"/>
+          <w:szCs w:val="24"/>
+        </w:rPr>
+        <w:t xml:space="preserve"> de date, cu un table de </w:t>
+      </w:r>
+      <w:proofErr w:type="spellStart"/>
+      <w:r>
+        <w:rPr>
+          <w:sz w:val="24"/>
+          <w:szCs w:val="24"/>
+        </w:rPr>
+        <w:t>produse</w:t>
+      </w:r>
+      <w:proofErr w:type="spellEnd"/>
+      <w:r>
+        <w:rPr>
+          <w:sz w:val="24"/>
+          <w:szCs w:val="24"/>
+        </w:rPr>
+        <w:t xml:space="preserve">, care </w:t>
+      </w:r>
+      <w:proofErr w:type="spellStart"/>
+      <w:r>
+        <w:rPr>
+          <w:sz w:val="24"/>
+          <w:szCs w:val="24"/>
+        </w:rPr>
+        <w:t>este</w:t>
+      </w:r>
+      <w:proofErr w:type="spellEnd"/>
+      <w:r>
+        <w:rPr>
+          <w:sz w:val="24"/>
+          <w:szCs w:val="24"/>
+        </w:rPr>
+        <w:t xml:space="preserve"> </w:t>
+      </w:r>
+      <w:proofErr w:type="spellStart"/>
+      <w:r>
+        <w:rPr>
+          <w:sz w:val="24"/>
+          <w:szCs w:val="24"/>
+        </w:rPr>
+        <w:t>accesat</w:t>
+      </w:r>
+      <w:proofErr w:type="spellEnd"/>
+      <w:r>
+        <w:rPr>
+          <w:sz w:val="24"/>
+          <w:szCs w:val="24"/>
+        </w:rPr>
+        <w:t xml:space="preserve"> cu </w:t>
+      </w:r>
+      <w:proofErr w:type="spellStart"/>
+      <w:r>
+        <w:rPr>
+          <w:sz w:val="24"/>
+          <w:szCs w:val="24"/>
+        </w:rPr>
+        <w:t>ajutorul</w:t>
+      </w:r>
+      <w:proofErr w:type="spellEnd"/>
+      <w:r>
+        <w:rPr>
+          <w:sz w:val="24"/>
+          <w:szCs w:val="24"/>
+        </w:rPr>
+        <w:t xml:space="preserve"> </w:t>
+      </w:r>
+      <w:proofErr w:type="spellStart"/>
+      <w:r>
+        <w:rPr>
+          <w:sz w:val="24"/>
+          <w:szCs w:val="24"/>
+        </w:rPr>
+        <w:t>scriptului</w:t>
+      </w:r>
+      <w:proofErr w:type="spellEnd"/>
+      <w:r>
+        <w:rPr>
+          <w:sz w:val="24"/>
+          <w:szCs w:val="24"/>
+        </w:rPr>
+        <w:t xml:space="preserve"> </w:t>
+      </w:r>
+      <w:r>
+        <w:rPr>
+          <w:b/>
+          <w:sz w:val="24"/>
+          <w:szCs w:val="24"/>
+        </w:rPr>
+        <w:t>PHP.</w:t>
+      </w:r>
+    </w:p>
+    <w:p>
+      <w:pPr>
         <w:rPr>
           <w:b/>
           <w:sz w:val="24"/>
@@ -1739,7 +2513,6 @@
           <w:sz w:val="24"/>
           <w:szCs w:val="24"/>
         </w:rPr>
-        <w:lastRenderedPageBreak/>
         <w:t>necesara</w:t>
       </w:r>
       <w:proofErr w:type="spellEnd"/>
@@ -2731,16 +3504,6 @@
         </w:rPr>
         <w:t>, etc.</w:t>
       </w:r>
-    </w:p>
-    <w:p>
-      <w:pPr>
-        <w:pStyle w:val="ListParagraph"/>
-        <w:rPr>
-          <w:b/>
-          <w:sz w:val="24"/>
-          <w:szCs w:val="24"/>
-        </w:rPr>
-      </w:pPr>
     </w:p>
     <w:p>
       <w:pPr>
@@ -2839,8 +3602,6 @@
           </wp:inline>
         </w:drawing>
       </w:r>
-      <w:bookmarkStart w:id="0" w:name="_GoBack"/>
-      <w:bookmarkEnd w:id="0"/>
     </w:p>
     <w:p>
       <w:pPr>
@@ -3271,7 +4032,24 @@
           <w:sz w:val="24"/>
           <w:szCs w:val="24"/>
         </w:rPr>
-        <w:t xml:space="preserve"> Filters: </w:t>
+        <w:t xml:space="preserve"> </w:t>
+      </w:r>
+      <w:bookmarkStart w:id="0" w:name="_GoBack"/>
+      <w:r>
+        <w:rPr>
+          <w:b/>
+          <w:sz w:val="24"/>
+          <w:szCs w:val="24"/>
+        </w:rPr>
+        <w:t>Filters</w:t>
+      </w:r>
+      <w:bookmarkEnd w:id="0"/>
+      <w:r>
+        <w:rPr>
+          <w:sz w:val="24"/>
+          <w:szCs w:val="24"/>
+        </w:rPr>
+        <w:t xml:space="preserve">: </w:t>
       </w:r>
     </w:p>
     <w:p>
@@ -4102,7 +4880,22 @@
           <w:sz w:val="24"/>
           <w:szCs w:val="24"/>
         </w:rPr>
-        <w:t xml:space="preserve"> Souvenir:</w:t>
+        <w:t xml:space="preserve"> </w:t>
+      </w:r>
+      <w:r>
+        <w:rPr>
+          <w:b/>
+          <w:sz w:val="24"/>
+          <w:szCs w:val="24"/>
+        </w:rPr>
+        <w:t>Souvenir</w:t>
+      </w:r>
+      <w:r>
+        <w:rPr>
+          <w:sz w:val="24"/>
+          <w:szCs w:val="24"/>
+        </w:rPr>
+        <w:t>:</w:t>
       </w:r>
     </w:p>
     <w:p>
@@ -4443,23 +5236,7 @@
           <w:sz w:val="24"/>
           <w:szCs w:val="24"/>
         </w:rPr>
-        <w:t xml:space="preserve"> </w:t>
-      </w:r>
-      <w:proofErr w:type="spellStart"/>
-      <w:r>
-        <w:rPr>
-          <w:sz w:val="24"/>
-          <w:szCs w:val="24"/>
-        </w:rPr>
-        <w:t>sus</w:t>
-      </w:r>
-      <w:proofErr w:type="spellEnd"/>
-      <w:r>
-        <w:rPr>
-          <w:sz w:val="24"/>
-          <w:szCs w:val="24"/>
-        </w:rPr>
-        <w:t xml:space="preserve"> </w:t>
+        <w:t xml:space="preserve"> sus </w:t>
       </w:r>
       <w:proofErr w:type="spellStart"/>
       <w:r>
@@ -4624,6 +5401,7 @@
       <w:proofErr w:type="spellStart"/>
       <w:r>
         <w:rPr>
+          <w:b/>
           <w:sz w:val="24"/>
           <w:szCs w:val="24"/>
         </w:rPr>
@@ -4869,23 +5647,7 @@
           <w:sz w:val="24"/>
           <w:szCs w:val="24"/>
         </w:rPr>
-        <w:t xml:space="preserve"> </w:t>
-      </w:r>
-      <w:proofErr w:type="spellStart"/>
-      <w:r>
-        <w:rPr>
-          <w:sz w:val="24"/>
-          <w:szCs w:val="24"/>
-        </w:rPr>
-        <w:t>sunt</w:t>
-      </w:r>
-      <w:proofErr w:type="spellEnd"/>
-      <w:r>
-        <w:rPr>
-          <w:sz w:val="24"/>
-          <w:szCs w:val="24"/>
-        </w:rPr>
-        <w:t xml:space="preserve"> </w:t>
+        <w:t xml:space="preserve"> sunt </w:t>
       </w:r>
       <w:proofErr w:type="spellStart"/>
       <w:r>
@@ -5088,6 +5850,7 @@
       <w:proofErr w:type="spellStart"/>
       <w:r>
         <w:rPr>
+          <w:b/>
           <w:sz w:val="24"/>
           <w:szCs w:val="24"/>
         </w:rPr>
@@ -5157,7 +5920,23 @@
           <w:sz w:val="24"/>
           <w:szCs w:val="24"/>
         </w:rPr>
-        <w:t xml:space="preserve"> o parte din </w:t>
+        <w:t xml:space="preserve"> o </w:t>
+      </w:r>
+      <w:proofErr w:type="spellStart"/>
+      <w:r>
+        <w:rPr>
+          <w:sz w:val="24"/>
+          <w:szCs w:val="24"/>
+        </w:rPr>
+        <w:t>parte</w:t>
+      </w:r>
+      <w:proofErr w:type="spellEnd"/>
+      <w:r>
+        <w:rPr>
+          <w:sz w:val="24"/>
+          <w:szCs w:val="24"/>
+        </w:rPr>
+        <w:t xml:space="preserve"> din </w:t>
       </w:r>
       <w:proofErr w:type="spellStart"/>
       <w:r>
@@ -5205,23 +5984,7 @@
           <w:sz w:val="24"/>
           <w:szCs w:val="24"/>
         </w:rPr>
-        <w:t xml:space="preserve"> </w:t>
-      </w:r>
-      <w:proofErr w:type="spellStart"/>
-      <w:r>
-        <w:rPr>
-          <w:sz w:val="24"/>
-          <w:szCs w:val="24"/>
-        </w:rPr>
-        <w:t>pe</w:t>
-      </w:r>
-      <w:proofErr w:type="spellEnd"/>
-      <w:r>
-        <w:rPr>
-          <w:sz w:val="24"/>
-          <w:szCs w:val="24"/>
-        </w:rPr>
-        <w:t xml:space="preserve"> </w:t>
+        <w:t xml:space="preserve"> pe </w:t>
       </w:r>
       <w:proofErr w:type="spellStart"/>
       <w:r>
@@ -5532,7 +6295,7 @@
 </file>
 
 <file path=word/numbering.xml><?xml version="1.0" encoding="utf-8"?>
-<w:numbering xmlns:wpc="http://schemas.microsoft.com/office/word/2010/wordprocessingCanvas" xmlns:cx="http://schemas.microsoft.com/office/drawing/2014/chartex" xmlns:cx1="http://schemas.microsoft.com/office/drawing/2015/9/8/chartex" xmlns:mc="http://schemas.openxmlformats.org/markup-compatibility/2006" xmlns:o="urn:schemas-microsoft-com:office:office" xmlns:r="http://schemas.openxmlformats.org/officeDocument/2006/relationships" xmlns:m="http://schemas.openxmlformats.org/officeDocument/2006/math" xmlns:v="urn:schemas-microsoft-com:vml" xmlns:wp14="http://schemas.microsoft.com/office/word/2010/wordprocessingDrawing" xmlns:wp="http://schemas.openxmlformats.org/drawingml/2006/wordprocessingDrawing" xmlns:w10="urn:schemas-microsoft-com:office:word" xmlns:w="http://schemas.openxmlformats.org/wordprocessingml/2006/main" xmlns:w14="http://schemas.microsoft.com/office/word/2010/wordml" xmlns:w15="http://schemas.microsoft.com/office/word/2012/wordml" xmlns:w16se="http://schemas.microsoft.com/office/word/2015/wordml/symex" xmlns:wpg="http://schemas.microsoft.com/office/word/2010/wordprocessingGroup" xmlns:wpi="http://schemas.microsoft.com/office/word/2010/wordprocessingInk" xmlns:wne="http://schemas.microsoft.com/office/word/2006/wordml" xmlns:wps="http://schemas.microsoft.com/office/word/2010/wordprocessingShape" mc:Ignorable="w14 w15 w16se wp14">
+<w:numbering xmlns:wpc="http://schemas.microsoft.com/office/word/2010/wordprocessingCanvas" xmlns:cx="http://schemas.microsoft.com/office/drawing/2014/chartex" xmlns:cx1="http://schemas.microsoft.com/office/drawing/2015/9/8/chartex" xmlns:cx2="http://schemas.microsoft.com/office/drawing/2015/10/21/chartex" xmlns:cx3="http://schemas.microsoft.com/office/drawing/2016/5/9/chartex" xmlns:cx4="http://schemas.microsoft.com/office/drawing/2016/5/10/chartex" xmlns:cx5="http://schemas.microsoft.com/office/drawing/2016/5/11/chartex" xmlns:cx6="http://schemas.microsoft.com/office/drawing/2016/5/12/chartex" xmlns:cx7="http://schemas.microsoft.com/office/drawing/2016/5/13/chartex" xmlns:cx8="http://schemas.microsoft.com/office/drawing/2016/5/14/chartex" xmlns:mc="http://schemas.openxmlformats.org/markup-compatibility/2006" xmlns:aink="http://schemas.microsoft.com/office/drawing/2016/ink" xmlns:am3d="http://schemas.microsoft.com/office/drawing/2017/model3d" xmlns:o="urn:schemas-microsoft-com:office:office" xmlns:r="http://schemas.openxmlformats.org/officeDocument/2006/relationships" xmlns:m="http://schemas.openxmlformats.org/officeDocument/2006/math" xmlns:v="urn:schemas-microsoft-com:vml" xmlns:wp14="http://schemas.microsoft.com/office/word/2010/wordprocessingDrawing" xmlns:wp="http://schemas.openxmlformats.org/drawingml/2006/wordprocessingDrawing" xmlns:w10="urn:schemas-microsoft-com:office:word" xmlns:w="http://schemas.openxmlformats.org/wordprocessingml/2006/main" xmlns:w14="http://schemas.microsoft.com/office/word/2010/wordml" xmlns:w15="http://schemas.microsoft.com/office/word/2012/wordml" xmlns:w16cid="http://schemas.microsoft.com/office/word/2016/wordml/cid" xmlns:w16se="http://schemas.microsoft.com/office/word/2015/wordml/symex" xmlns:wpg="http://schemas.microsoft.com/office/word/2010/wordprocessingGroup" xmlns:wpi="http://schemas.microsoft.com/office/word/2010/wordprocessingInk" xmlns:wne="http://schemas.microsoft.com/office/word/2006/wordml" xmlns:wps="http://schemas.microsoft.com/office/word/2010/wordprocessingShape" mc:Ignorable="w14 w15 w16se w16cid wp14">
   <w:abstractNum w:abstractNumId="0" w15:restartNumberingAfterBreak="0">
     <w:nsid w:val="264A0CB8"/>
     <w:multiLevelType w:val="hybridMultilevel"/>
@@ -6112,7 +6875,7 @@
 </file>
 
 <file path=word/styles.xml><?xml version="1.0" encoding="utf-8"?>
-<w:styles xmlns:mc="http://schemas.openxmlformats.org/markup-compatibility/2006" xmlns:r="http://schemas.openxmlformats.org/officeDocument/2006/relationships" xmlns:w="http://schemas.openxmlformats.org/wordprocessingml/2006/main" xmlns:w14="http://schemas.microsoft.com/office/word/2010/wordml" xmlns:w15="http://schemas.microsoft.com/office/word/2012/wordml" xmlns:w16se="http://schemas.microsoft.com/office/word/2015/wordml/symex" mc:Ignorable="w14 w15 w16se">
+<w:styles xmlns:mc="http://schemas.openxmlformats.org/markup-compatibility/2006" xmlns:r="http://schemas.openxmlformats.org/officeDocument/2006/relationships" xmlns:w="http://schemas.openxmlformats.org/wordprocessingml/2006/main" xmlns:w14="http://schemas.microsoft.com/office/word/2010/wordml" xmlns:w15="http://schemas.microsoft.com/office/word/2012/wordml" xmlns:w16cid="http://schemas.microsoft.com/office/word/2016/wordml/cid" xmlns:w16se="http://schemas.microsoft.com/office/word/2015/wordml/symex" mc:Ignorable="w14 w15 w16se w16cid">
   <w:docDefaults>
     <w:rPrDefault>
       <w:rPr>
@@ -6128,7 +6891,7 @@
       </w:pPr>
     </w:pPrDefault>
   </w:docDefaults>
-  <w:latentStyles w:defLockedState="0" w:defUIPriority="99" w:defSemiHidden="0" w:defUnhideWhenUsed="0" w:defQFormat="0" w:count="371">
+  <w:latentStyles w:defLockedState="0" w:defUIPriority="99" w:defSemiHidden="0" w:defUnhideWhenUsed="0" w:defQFormat="0" w:count="376">
     <w:lsdException w:name="Normal" w:uiPriority="0" w:qFormat="1"/>
     <w:lsdException w:name="heading 1" w:uiPriority="9" w:qFormat="1"/>
     <w:lsdException w:name="heading 2" w:semiHidden="1" w:uiPriority="9" w:unhideWhenUsed="1" w:qFormat="1"/>
@@ -6234,7 +6997,6 @@
     <w:lsdException w:name="HTML Sample" w:semiHidden="1" w:unhideWhenUsed="1"/>
     <w:lsdException w:name="HTML Typewriter" w:semiHidden="1" w:unhideWhenUsed="1"/>
     <w:lsdException w:name="HTML Variable" w:semiHidden="1" w:unhideWhenUsed="1"/>
-    <w:lsdException w:name="Normal Table" w:semiHidden="1" w:unhideWhenUsed="1"/>
     <w:lsdException w:name="annotation subject" w:semiHidden="1" w:unhideWhenUsed="1"/>
     <w:lsdException w:name="No List" w:semiHidden="1" w:unhideWhenUsed="1"/>
     <w:lsdException w:name="Outline List 1" w:semiHidden="1" w:unhideWhenUsed="1"/>
@@ -6277,11 +7039,8 @@
     <w:lsdException w:name="Table Contemporary" w:semiHidden="1" w:unhideWhenUsed="1"/>
     <w:lsdException w:name="Table Elegant" w:semiHidden="1" w:unhideWhenUsed="1"/>
     <w:lsdException w:name="Table Professional" w:semiHidden="1" w:unhideWhenUsed="1"/>
-    <w:lsdException w:name="Table Subtle 1" w:semiHidden="1" w:unhideWhenUsed="1"/>
     <w:lsdException w:name="Table Subtle 2" w:semiHidden="1" w:unhideWhenUsed="1"/>
     <w:lsdException w:name="Table Web 1" w:semiHidden="1" w:unhideWhenUsed="1"/>
-    <w:lsdException w:name="Table Web 2" w:semiHidden="1" w:unhideWhenUsed="1"/>
-    <w:lsdException w:name="Table Web 3" w:semiHidden="1" w:unhideWhenUsed="1"/>
     <w:lsdException w:name="Balloon Text" w:semiHidden="1" w:unhideWhenUsed="1"/>
     <w:lsdException w:name="Table Grid" w:uiPriority="39"/>
     <w:lsdException w:name="Table Theme" w:semiHidden="1" w:unhideWhenUsed="1"/>
@@ -6500,6 +7259,11 @@
     <w:lsdException w:name="List Table 5 Dark Accent 6" w:uiPriority="50"/>
     <w:lsdException w:name="List Table 6 Colorful Accent 6" w:uiPriority="51"/>
     <w:lsdException w:name="List Table 7 Colorful Accent 6" w:uiPriority="52"/>
+    <w:lsdException w:name="Mention" w:semiHidden="1" w:unhideWhenUsed="1"/>
+    <w:lsdException w:name="Smart Hyperlink" w:semiHidden="1" w:unhideWhenUsed="1"/>
+    <w:lsdException w:name="Hashtag" w:semiHidden="1" w:unhideWhenUsed="1"/>
+    <w:lsdException w:name="Unresolved Mention" w:semiHidden="1" w:unhideWhenUsed="1"/>
+    <w:lsdException w:name="Smart Link" w:semiHidden="1" w:unhideWhenUsed="1"/>
   </w:latentStyles>
   <w:style w:type="paragraph" w:default="1" w:styleId="Normal">
     <w:name w:val="Normal"/>

--- a/SouR - document.docx
+++ b/SouR - document.docx
@@ -1,6 +1,6 @@
 
 <file path=word/document.xml><?xml version="1.0" encoding="utf-8"?>
-<w:document xmlns:wpc="http://schemas.microsoft.com/office/word/2010/wordprocessingCanvas" xmlns:cx="http://schemas.microsoft.com/office/drawing/2014/chartex" xmlns:cx1="http://schemas.microsoft.com/office/drawing/2015/9/8/chartex" xmlns:cx2="http://schemas.microsoft.com/office/drawing/2015/10/21/chartex" xmlns:cx3="http://schemas.microsoft.com/office/drawing/2016/5/9/chartex" xmlns:cx4="http://schemas.microsoft.com/office/drawing/2016/5/10/chartex" xmlns:cx5="http://schemas.microsoft.com/office/drawing/2016/5/11/chartex" xmlns:cx6="http://schemas.microsoft.com/office/drawing/2016/5/12/chartex" xmlns:cx7="http://schemas.microsoft.com/office/drawing/2016/5/13/chartex" xmlns:cx8="http://schemas.microsoft.com/office/drawing/2016/5/14/chartex" xmlns:mc="http://schemas.openxmlformats.org/markup-compatibility/2006" xmlns:aink="http://schemas.microsoft.com/office/drawing/2016/ink" xmlns:am3d="http://schemas.microsoft.com/office/drawing/2017/model3d" xmlns:o="urn:schemas-microsoft-com:office:office" xmlns:r="http://schemas.openxmlformats.org/officeDocument/2006/relationships" xmlns:m="http://schemas.openxmlformats.org/officeDocument/2006/math" xmlns:v="urn:schemas-microsoft-com:vml" xmlns:wp14="http://schemas.microsoft.com/office/word/2010/wordprocessingDrawing" xmlns:wp="http://schemas.openxmlformats.org/drawingml/2006/wordprocessingDrawing" xmlns:w10="urn:schemas-microsoft-com:office:word" xmlns:w="http://schemas.openxmlformats.org/wordprocessingml/2006/main" xmlns:w14="http://schemas.microsoft.com/office/word/2010/wordml" xmlns:w15="http://schemas.microsoft.com/office/word/2012/wordml" xmlns:w16cid="http://schemas.microsoft.com/office/word/2016/wordml/cid" xmlns:w16se="http://schemas.microsoft.com/office/word/2015/wordml/symex" xmlns:wpg="http://schemas.microsoft.com/office/word/2010/wordprocessingGroup" xmlns:wpi="http://schemas.microsoft.com/office/word/2010/wordprocessingInk" xmlns:wne="http://schemas.microsoft.com/office/word/2006/wordml" xmlns:wps="http://schemas.microsoft.com/office/word/2010/wordprocessingShape" mc:Ignorable="w14 w15 w16se w16cid wp14">
+<w:document xmlns:wpc="http://schemas.microsoft.com/office/word/2010/wordprocessingCanvas" xmlns:cx="http://schemas.microsoft.com/office/drawing/2014/chartex" xmlns:cx1="http://schemas.microsoft.com/office/drawing/2015/9/8/chartex" xmlns:mc="http://schemas.openxmlformats.org/markup-compatibility/2006" xmlns:o="urn:schemas-microsoft-com:office:office" xmlns:r="http://schemas.openxmlformats.org/officeDocument/2006/relationships" xmlns:m="http://schemas.openxmlformats.org/officeDocument/2006/math" xmlns:v="urn:schemas-microsoft-com:vml" xmlns:wp14="http://schemas.microsoft.com/office/word/2010/wordprocessingDrawing" xmlns:wp="http://schemas.openxmlformats.org/drawingml/2006/wordprocessingDrawing" xmlns:w10="urn:schemas-microsoft-com:office:word" xmlns:w="http://schemas.openxmlformats.org/wordprocessingml/2006/main" xmlns:w14="http://schemas.microsoft.com/office/word/2010/wordml" xmlns:w15="http://schemas.microsoft.com/office/word/2012/wordml" xmlns:w16se="http://schemas.microsoft.com/office/word/2015/wordml/symex" xmlns:wpg="http://schemas.microsoft.com/office/word/2010/wordprocessingGroup" xmlns:wpi="http://schemas.microsoft.com/office/word/2010/wordprocessingInk" xmlns:wne="http://schemas.microsoft.com/office/word/2006/wordml" xmlns:wps="http://schemas.microsoft.com/office/word/2010/wordprocessingShape" mc:Ignorable="w14 w15 w16se wp14">
   <w:body>
     <w:p>
       <w:pPr>
@@ -88,17 +88,8 @@
           <w:sz w:val="24"/>
           <w:szCs w:val="24"/>
         </w:rPr>
-        <w:t>-</w:t>
-      </w:r>
-      <w:proofErr w:type="gramStart"/>
-      <w:r>
-        <w:rPr>
-          <w:sz w:val="24"/>
-          <w:szCs w:val="24"/>
-        </w:rPr>
-        <w:t>Matei  -</w:t>
-      </w:r>
-      <w:proofErr w:type="gramEnd"/>
+        <w:t>-Matei  -</w:t>
+      </w:r>
     </w:p>
     <w:p>
       <w:pPr>
@@ -385,7 +376,23 @@
           <w:sz w:val="24"/>
           <w:szCs w:val="24"/>
         </w:rPr>
-        <w:t xml:space="preserve"> pe care </w:t>
+        <w:t xml:space="preserve"> </w:t>
+      </w:r>
+      <w:proofErr w:type="spellStart"/>
+      <w:r>
+        <w:rPr>
+          <w:sz w:val="24"/>
+          <w:szCs w:val="24"/>
+        </w:rPr>
+        <w:t>pe</w:t>
+      </w:r>
+      <w:proofErr w:type="spellEnd"/>
+      <w:r>
+        <w:rPr>
+          <w:sz w:val="24"/>
+          <w:szCs w:val="24"/>
+        </w:rPr>
+        <w:t xml:space="preserve"> care </w:t>
       </w:r>
       <w:proofErr w:type="spellStart"/>
       <w:r>
@@ -3554,10 +3561,10 @@
           <w:szCs w:val="24"/>
         </w:rPr>
         <w:drawing>
-          <wp:inline distT="0" distB="0" distL="0" distR="0" wp14:anchorId="2BE34B22" wp14:editId="2B86D792">
-            <wp:extent cx="4305300" cy="4225573"/>
+          <wp:inline distT="0" distB="0" distL="0" distR="0" wp14:anchorId="424F1D8C" wp14:editId="41CC725F">
+            <wp:extent cx="4072255" cy="4442460"/>
             <wp:effectExtent l="0" t="0" r="0" b="0"/>
-            <wp:docPr id="6" name="Picture 6" descr="C:\Users\Malina\Downloads\Blank Diagram (3).png"/>
+            <wp:docPr id="7" name="Picture 7" descr="C:\Users\Malina\Downloads\Blank Diagram (8).png"/>
             <wp:cNvGraphicFramePr>
               <a:graphicFrameLocks xmlns:a="http://schemas.openxmlformats.org/drawingml/2006/main" noChangeAspect="1"/>
             </wp:cNvGraphicFramePr>
@@ -3565,7 +3572,7 @@
               <a:graphicData uri="http://schemas.openxmlformats.org/drawingml/2006/picture">
                 <pic:pic xmlns:pic="http://schemas.openxmlformats.org/drawingml/2006/picture">
                   <pic:nvPicPr>
-                    <pic:cNvPr id="0" name="Picture 7" descr="C:\Users\Malina\Downloads\Blank Diagram (3).png"/>
+                    <pic:cNvPr id="0" name="Picture 3" descr="C:\Users\Malina\Downloads\Blank Diagram (8).png"/>
                     <pic:cNvPicPr>
                       <a:picLocks noChangeAspect="1" noChangeArrowheads="1"/>
                     </pic:cNvPicPr>
@@ -3586,7 +3593,7 @@
                   <pic:spPr bwMode="auto">
                     <a:xfrm>
                       <a:off x="0" y="0"/>
-                      <a:ext cx="4324242" cy="4244164"/>
+                      <a:ext cx="4072630" cy="4442869"/>
                     </a:xfrm>
                     <a:prstGeom prst="rect">
                       <a:avLst/>
@@ -3606,6 +3613,1285 @@
     <w:p>
       <w:pPr>
         <w:pStyle w:val="ListParagraph"/>
+        <w:rPr>
+          <w:sz w:val="24"/>
+          <w:szCs w:val="24"/>
+        </w:rPr>
+      </w:pPr>
+      <w:proofErr w:type="spellStart"/>
+      <w:r>
+        <w:rPr>
+          <w:sz w:val="24"/>
+          <w:szCs w:val="24"/>
+        </w:rPr>
+        <w:t>Flu</w:t>
+      </w:r>
+      <w:r>
+        <w:rPr>
+          <w:sz w:val="24"/>
+          <w:szCs w:val="24"/>
+        </w:rPr>
+        <w:t>xul</w:t>
+      </w:r>
+      <w:proofErr w:type="spellEnd"/>
+      <w:r>
+        <w:rPr>
+          <w:sz w:val="24"/>
+          <w:szCs w:val="24"/>
+        </w:rPr>
+        <w:t xml:space="preserve"> de </w:t>
+      </w:r>
+      <w:proofErr w:type="spellStart"/>
+      <w:r>
+        <w:rPr>
+          <w:sz w:val="24"/>
+          <w:szCs w:val="24"/>
+        </w:rPr>
+        <w:t>lucru</w:t>
+      </w:r>
+      <w:proofErr w:type="spellEnd"/>
+      <w:r>
+        <w:rPr>
+          <w:sz w:val="24"/>
+          <w:szCs w:val="24"/>
+        </w:rPr>
+        <w:t xml:space="preserve"> </w:t>
+      </w:r>
+      <w:proofErr w:type="spellStart"/>
+      <w:proofErr w:type="gramStart"/>
+      <w:r>
+        <w:rPr>
+          <w:sz w:val="24"/>
+          <w:szCs w:val="24"/>
+        </w:rPr>
+        <w:t>este</w:t>
+      </w:r>
+      <w:proofErr w:type="spellEnd"/>
+      <w:proofErr w:type="gramEnd"/>
+      <w:r>
+        <w:rPr>
+          <w:sz w:val="24"/>
+          <w:szCs w:val="24"/>
+        </w:rPr>
+        <w:t xml:space="preserve"> </w:t>
+      </w:r>
+      <w:proofErr w:type="spellStart"/>
+      <w:r>
+        <w:rPr>
+          <w:sz w:val="24"/>
+          <w:szCs w:val="24"/>
+        </w:rPr>
+        <w:t>urmatorul</w:t>
+      </w:r>
+      <w:proofErr w:type="spellEnd"/>
+      <w:r>
+        <w:rPr>
+          <w:sz w:val="24"/>
+          <w:szCs w:val="24"/>
+        </w:rPr>
+        <w:t>:</w:t>
+      </w:r>
+    </w:p>
+    <w:p>
+      <w:pPr>
+        <w:pStyle w:val="ListParagraph"/>
+        <w:numPr>
+          <w:ilvl w:val="0"/>
+          <w:numId w:val="11"/>
+        </w:numPr>
+        <w:rPr>
+          <w:sz w:val="24"/>
+          <w:szCs w:val="24"/>
+        </w:rPr>
+      </w:pPr>
+      <w:proofErr w:type="spellStart"/>
+      <w:r>
+        <w:rPr>
+          <w:sz w:val="24"/>
+          <w:szCs w:val="24"/>
+        </w:rPr>
+        <w:lastRenderedPageBreak/>
+        <w:t>Utilizatorul</w:t>
+      </w:r>
+      <w:proofErr w:type="spellEnd"/>
+      <w:r>
+        <w:rPr>
+          <w:sz w:val="24"/>
+          <w:szCs w:val="24"/>
+        </w:rPr>
+        <w:t xml:space="preserve"> </w:t>
+      </w:r>
+      <w:proofErr w:type="spellStart"/>
+      <w:r>
+        <w:rPr>
+          <w:sz w:val="24"/>
+          <w:szCs w:val="24"/>
+        </w:rPr>
+        <w:t>isi</w:t>
+      </w:r>
+      <w:proofErr w:type="spellEnd"/>
+      <w:r>
+        <w:rPr>
+          <w:sz w:val="24"/>
+          <w:szCs w:val="24"/>
+        </w:rPr>
+        <w:t xml:space="preserve"> </w:t>
+      </w:r>
+      <w:proofErr w:type="spellStart"/>
+      <w:r>
+        <w:rPr>
+          <w:sz w:val="24"/>
+          <w:szCs w:val="24"/>
+        </w:rPr>
+        <w:t>selecteaza</w:t>
+      </w:r>
+      <w:proofErr w:type="spellEnd"/>
+      <w:r>
+        <w:rPr>
+          <w:sz w:val="24"/>
+          <w:szCs w:val="24"/>
+        </w:rPr>
+        <w:t xml:space="preserve"> </w:t>
+      </w:r>
+      <w:proofErr w:type="spellStart"/>
+      <w:r>
+        <w:rPr>
+          <w:sz w:val="24"/>
+          <w:szCs w:val="24"/>
+        </w:rPr>
+        <w:t>preferintele</w:t>
+      </w:r>
+      <w:proofErr w:type="spellEnd"/>
+      <w:r>
+        <w:rPr>
+          <w:sz w:val="24"/>
+          <w:szCs w:val="24"/>
+        </w:rPr>
+        <w:t xml:space="preserve">. </w:t>
+      </w:r>
+      <w:proofErr w:type="spellStart"/>
+      <w:r>
+        <w:rPr>
+          <w:sz w:val="24"/>
+          <w:szCs w:val="24"/>
+        </w:rPr>
+        <w:t>Daca</w:t>
+      </w:r>
+      <w:proofErr w:type="spellEnd"/>
+      <w:r>
+        <w:rPr>
+          <w:sz w:val="24"/>
+          <w:szCs w:val="24"/>
+        </w:rPr>
+        <w:t xml:space="preserve"> se </w:t>
+      </w:r>
+      <w:proofErr w:type="spellStart"/>
+      <w:r>
+        <w:rPr>
+          <w:sz w:val="24"/>
+          <w:szCs w:val="24"/>
+        </w:rPr>
+        <w:t>gasesc</w:t>
+      </w:r>
+      <w:proofErr w:type="spellEnd"/>
+      <w:r>
+        <w:rPr>
+          <w:sz w:val="24"/>
+          <w:szCs w:val="24"/>
+        </w:rPr>
+        <w:t xml:space="preserve"> </w:t>
+      </w:r>
+      <w:proofErr w:type="spellStart"/>
+      <w:r>
+        <w:rPr>
+          <w:sz w:val="24"/>
+          <w:szCs w:val="24"/>
+        </w:rPr>
+        <w:t>recomandari</w:t>
+      </w:r>
+      <w:proofErr w:type="spellEnd"/>
+      <w:r>
+        <w:rPr>
+          <w:sz w:val="24"/>
+          <w:szCs w:val="24"/>
+        </w:rPr>
+        <w:t xml:space="preserve"> </w:t>
+      </w:r>
+      <w:proofErr w:type="spellStart"/>
+      <w:r>
+        <w:rPr>
+          <w:sz w:val="24"/>
+          <w:szCs w:val="24"/>
+        </w:rPr>
+        <w:t>pe</w:t>
+      </w:r>
+      <w:proofErr w:type="spellEnd"/>
+      <w:r>
+        <w:rPr>
+          <w:sz w:val="24"/>
+          <w:szCs w:val="24"/>
+        </w:rPr>
+        <w:t xml:space="preserve"> </w:t>
+      </w:r>
+      <w:proofErr w:type="spellStart"/>
+      <w:r>
+        <w:rPr>
+          <w:sz w:val="24"/>
+          <w:szCs w:val="24"/>
+        </w:rPr>
+        <w:t>baza</w:t>
+      </w:r>
+      <w:proofErr w:type="spellEnd"/>
+      <w:r>
+        <w:rPr>
+          <w:sz w:val="24"/>
+          <w:szCs w:val="24"/>
+        </w:rPr>
+        <w:t xml:space="preserve"> </w:t>
+      </w:r>
+      <w:proofErr w:type="spellStart"/>
+      <w:r>
+        <w:rPr>
+          <w:sz w:val="24"/>
+          <w:szCs w:val="24"/>
+        </w:rPr>
+        <w:t>acestor</w:t>
+      </w:r>
+      <w:proofErr w:type="spellEnd"/>
+      <w:r>
+        <w:rPr>
+          <w:sz w:val="24"/>
+          <w:szCs w:val="24"/>
+        </w:rPr>
+        <w:t xml:space="preserve"> </w:t>
+      </w:r>
+      <w:proofErr w:type="spellStart"/>
+      <w:r>
+        <w:rPr>
+          <w:sz w:val="24"/>
+          <w:szCs w:val="24"/>
+        </w:rPr>
+        <w:t>preferinte</w:t>
+      </w:r>
+      <w:proofErr w:type="spellEnd"/>
+      <w:r>
+        <w:rPr>
+          <w:sz w:val="24"/>
+          <w:szCs w:val="24"/>
+        </w:rPr>
+        <w:t xml:space="preserve">, </w:t>
+      </w:r>
+      <w:proofErr w:type="spellStart"/>
+      <w:r>
+        <w:rPr>
+          <w:sz w:val="24"/>
+          <w:szCs w:val="24"/>
+        </w:rPr>
+        <w:t>ele</w:t>
+      </w:r>
+      <w:proofErr w:type="spellEnd"/>
+      <w:r>
+        <w:rPr>
+          <w:sz w:val="24"/>
+          <w:szCs w:val="24"/>
+        </w:rPr>
+        <w:t xml:space="preserve"> se </w:t>
+      </w:r>
+      <w:proofErr w:type="spellStart"/>
+      <w:r>
+        <w:rPr>
+          <w:sz w:val="24"/>
+          <w:szCs w:val="24"/>
+        </w:rPr>
+        <w:t>afiseaza</w:t>
+      </w:r>
+      <w:proofErr w:type="spellEnd"/>
+      <w:r>
+        <w:rPr>
+          <w:sz w:val="24"/>
+          <w:szCs w:val="24"/>
+        </w:rPr>
+        <w:t xml:space="preserve">. </w:t>
+      </w:r>
+      <w:proofErr w:type="spellStart"/>
+      <w:r>
+        <w:rPr>
+          <w:sz w:val="24"/>
+          <w:szCs w:val="24"/>
+        </w:rPr>
+        <w:t>Daca</w:t>
+      </w:r>
+      <w:proofErr w:type="spellEnd"/>
+      <w:r>
+        <w:rPr>
+          <w:sz w:val="24"/>
+          <w:szCs w:val="24"/>
+        </w:rPr>
+        <w:t xml:space="preserve"> nu </w:t>
+      </w:r>
+      <w:proofErr w:type="spellStart"/>
+      <w:r>
+        <w:rPr>
+          <w:sz w:val="24"/>
+          <w:szCs w:val="24"/>
+        </w:rPr>
+        <w:t>utilizatorul</w:t>
+      </w:r>
+      <w:proofErr w:type="spellEnd"/>
+      <w:r>
+        <w:rPr>
+          <w:sz w:val="24"/>
+          <w:szCs w:val="24"/>
+        </w:rPr>
+        <w:t xml:space="preserve"> le </w:t>
+      </w:r>
+      <w:proofErr w:type="spellStart"/>
+      <w:r>
+        <w:rPr>
+          <w:sz w:val="24"/>
+          <w:szCs w:val="24"/>
+        </w:rPr>
+        <w:t>schimba</w:t>
+      </w:r>
+      <w:proofErr w:type="spellEnd"/>
+      <w:r>
+        <w:rPr>
+          <w:sz w:val="24"/>
+          <w:szCs w:val="24"/>
+        </w:rPr>
+        <w:t>.</w:t>
+      </w:r>
+    </w:p>
+    <w:p>
+      <w:pPr>
+        <w:pStyle w:val="ListParagraph"/>
+        <w:numPr>
+          <w:ilvl w:val="0"/>
+          <w:numId w:val="11"/>
+        </w:numPr>
+        <w:rPr>
+          <w:sz w:val="24"/>
+          <w:szCs w:val="24"/>
+        </w:rPr>
+      </w:pPr>
+      <w:proofErr w:type="spellStart"/>
+      <w:r>
+        <w:rPr>
+          <w:sz w:val="24"/>
+          <w:szCs w:val="24"/>
+        </w:rPr>
+        <w:t>Utilizatorul</w:t>
+      </w:r>
+      <w:proofErr w:type="spellEnd"/>
+      <w:r>
+        <w:rPr>
+          <w:sz w:val="24"/>
+          <w:szCs w:val="24"/>
+        </w:rPr>
+        <w:t xml:space="preserve"> </w:t>
+      </w:r>
+      <w:proofErr w:type="spellStart"/>
+      <w:r>
+        <w:rPr>
+          <w:sz w:val="24"/>
+          <w:szCs w:val="24"/>
+        </w:rPr>
+        <w:t>gaseste</w:t>
+      </w:r>
+      <w:proofErr w:type="spellEnd"/>
+      <w:r>
+        <w:rPr>
+          <w:sz w:val="24"/>
+          <w:szCs w:val="24"/>
+        </w:rPr>
+        <w:t xml:space="preserve"> </w:t>
+      </w:r>
+      <w:proofErr w:type="gramStart"/>
+      <w:r>
+        <w:rPr>
+          <w:sz w:val="24"/>
+          <w:szCs w:val="24"/>
+        </w:rPr>
+        <w:t>un</w:t>
+      </w:r>
+      <w:proofErr w:type="gramEnd"/>
+      <w:r>
+        <w:rPr>
+          <w:sz w:val="24"/>
+          <w:szCs w:val="24"/>
+        </w:rPr>
+        <w:t xml:space="preserve"> </w:t>
+      </w:r>
+      <w:proofErr w:type="spellStart"/>
+      <w:r>
+        <w:rPr>
+          <w:sz w:val="24"/>
+          <w:szCs w:val="24"/>
+        </w:rPr>
+        <w:t>produs</w:t>
+      </w:r>
+      <w:proofErr w:type="spellEnd"/>
+      <w:r>
+        <w:rPr>
+          <w:sz w:val="24"/>
+          <w:szCs w:val="24"/>
+        </w:rPr>
+        <w:t xml:space="preserve"> </w:t>
+      </w:r>
+      <w:proofErr w:type="spellStart"/>
+      <w:r>
+        <w:rPr>
+          <w:sz w:val="24"/>
+          <w:szCs w:val="24"/>
+        </w:rPr>
+        <w:t>si</w:t>
+      </w:r>
+      <w:proofErr w:type="spellEnd"/>
+      <w:r>
+        <w:rPr>
+          <w:sz w:val="24"/>
+          <w:szCs w:val="24"/>
+        </w:rPr>
+        <w:t xml:space="preserve"> </w:t>
+      </w:r>
+      <w:proofErr w:type="spellStart"/>
+      <w:r>
+        <w:rPr>
+          <w:sz w:val="24"/>
+          <w:szCs w:val="24"/>
+        </w:rPr>
+        <w:t>vrea</w:t>
+      </w:r>
+      <w:proofErr w:type="spellEnd"/>
+      <w:r>
+        <w:rPr>
+          <w:sz w:val="24"/>
+          <w:szCs w:val="24"/>
+        </w:rPr>
+        <w:t xml:space="preserve"> </w:t>
+      </w:r>
+      <w:proofErr w:type="spellStart"/>
+      <w:r>
+        <w:rPr>
+          <w:sz w:val="24"/>
+          <w:szCs w:val="24"/>
+        </w:rPr>
+        <w:t>sa</w:t>
+      </w:r>
+      <w:proofErr w:type="spellEnd"/>
+      <w:r>
+        <w:rPr>
+          <w:sz w:val="24"/>
+          <w:szCs w:val="24"/>
+        </w:rPr>
+        <w:t xml:space="preserve"> </w:t>
+      </w:r>
+      <w:proofErr w:type="spellStart"/>
+      <w:r>
+        <w:rPr>
+          <w:sz w:val="24"/>
+          <w:szCs w:val="24"/>
+        </w:rPr>
+        <w:t>il</w:t>
+      </w:r>
+      <w:proofErr w:type="spellEnd"/>
+      <w:r>
+        <w:rPr>
+          <w:sz w:val="24"/>
+          <w:szCs w:val="24"/>
+        </w:rPr>
+        <w:t xml:space="preserve"> </w:t>
+      </w:r>
+      <w:proofErr w:type="spellStart"/>
+      <w:r>
+        <w:rPr>
+          <w:sz w:val="24"/>
+          <w:szCs w:val="24"/>
+        </w:rPr>
+        <w:t>cumpere</w:t>
+      </w:r>
+      <w:proofErr w:type="spellEnd"/>
+      <w:r>
+        <w:rPr>
+          <w:sz w:val="24"/>
+          <w:szCs w:val="24"/>
+        </w:rPr>
+        <w:t xml:space="preserve">. </w:t>
+      </w:r>
+      <w:proofErr w:type="spellStart"/>
+      <w:r>
+        <w:rPr>
+          <w:sz w:val="24"/>
+          <w:szCs w:val="24"/>
+        </w:rPr>
+        <w:t>Adauga</w:t>
+      </w:r>
+      <w:proofErr w:type="spellEnd"/>
+      <w:r>
+        <w:rPr>
+          <w:sz w:val="24"/>
+          <w:szCs w:val="24"/>
+        </w:rPr>
+        <w:t xml:space="preserve"> </w:t>
+      </w:r>
+      <w:proofErr w:type="spellStart"/>
+      <w:r>
+        <w:rPr>
+          <w:sz w:val="24"/>
+          <w:szCs w:val="24"/>
+        </w:rPr>
+        <w:t>produsul</w:t>
+      </w:r>
+      <w:proofErr w:type="spellEnd"/>
+      <w:r>
+        <w:rPr>
+          <w:sz w:val="24"/>
+          <w:szCs w:val="24"/>
+        </w:rPr>
+        <w:t xml:space="preserve"> in </w:t>
+      </w:r>
+      <w:proofErr w:type="spellStart"/>
+      <w:r>
+        <w:rPr>
+          <w:sz w:val="24"/>
+          <w:szCs w:val="24"/>
+        </w:rPr>
+        <w:t>cosul</w:t>
+      </w:r>
+      <w:proofErr w:type="spellEnd"/>
+      <w:r>
+        <w:rPr>
+          <w:sz w:val="24"/>
+          <w:szCs w:val="24"/>
+        </w:rPr>
+        <w:t xml:space="preserve"> de </w:t>
+      </w:r>
+      <w:proofErr w:type="spellStart"/>
+      <w:r>
+        <w:rPr>
+          <w:sz w:val="24"/>
+          <w:szCs w:val="24"/>
+        </w:rPr>
+        <w:t>cumparaturi</w:t>
+      </w:r>
+      <w:proofErr w:type="spellEnd"/>
+      <w:r>
+        <w:rPr>
+          <w:sz w:val="24"/>
+          <w:szCs w:val="24"/>
+        </w:rPr>
+        <w:t xml:space="preserve">. </w:t>
+      </w:r>
+      <w:proofErr w:type="spellStart"/>
+      <w:r>
+        <w:rPr>
+          <w:sz w:val="24"/>
+          <w:szCs w:val="24"/>
+        </w:rPr>
+        <w:t>Daca</w:t>
+      </w:r>
+      <w:proofErr w:type="spellEnd"/>
+      <w:r>
+        <w:rPr>
+          <w:sz w:val="24"/>
+          <w:szCs w:val="24"/>
+        </w:rPr>
+        <w:t xml:space="preserve"> </w:t>
+      </w:r>
+      <w:proofErr w:type="spellStart"/>
+      <w:r>
+        <w:rPr>
+          <w:sz w:val="24"/>
+          <w:szCs w:val="24"/>
+        </w:rPr>
+        <w:t>mai</w:t>
+      </w:r>
+      <w:proofErr w:type="spellEnd"/>
+      <w:r>
+        <w:rPr>
+          <w:sz w:val="24"/>
+          <w:szCs w:val="24"/>
+        </w:rPr>
+        <w:t xml:space="preserve"> </w:t>
+      </w:r>
+      <w:proofErr w:type="spellStart"/>
+      <w:r>
+        <w:rPr>
+          <w:sz w:val="24"/>
+          <w:szCs w:val="24"/>
+        </w:rPr>
+        <w:t>doreste</w:t>
+      </w:r>
+      <w:proofErr w:type="spellEnd"/>
+      <w:r>
+        <w:rPr>
+          <w:sz w:val="24"/>
+          <w:szCs w:val="24"/>
+        </w:rPr>
+        <w:t xml:space="preserve"> </w:t>
+      </w:r>
+      <w:proofErr w:type="gramStart"/>
+      <w:r>
+        <w:rPr>
+          <w:sz w:val="24"/>
+          <w:szCs w:val="24"/>
+        </w:rPr>
+        <w:t>un</w:t>
+      </w:r>
+      <w:proofErr w:type="gramEnd"/>
+      <w:r>
+        <w:rPr>
+          <w:sz w:val="24"/>
+          <w:szCs w:val="24"/>
+        </w:rPr>
+        <w:t xml:space="preserve"> </w:t>
+      </w:r>
+      <w:proofErr w:type="spellStart"/>
+      <w:r>
+        <w:rPr>
+          <w:sz w:val="24"/>
+          <w:szCs w:val="24"/>
+        </w:rPr>
+        <w:t>produs</w:t>
+      </w:r>
+      <w:proofErr w:type="spellEnd"/>
+      <w:r>
+        <w:rPr>
+          <w:sz w:val="24"/>
+          <w:szCs w:val="24"/>
+        </w:rPr>
+        <w:t xml:space="preserve"> </w:t>
+      </w:r>
+      <w:proofErr w:type="spellStart"/>
+      <w:r>
+        <w:rPr>
+          <w:sz w:val="24"/>
+          <w:szCs w:val="24"/>
+        </w:rPr>
+        <w:t>diferit</w:t>
+      </w:r>
+      <w:proofErr w:type="spellEnd"/>
+      <w:r>
+        <w:rPr>
+          <w:sz w:val="24"/>
+          <w:szCs w:val="24"/>
+        </w:rPr>
+        <w:t xml:space="preserve">, </w:t>
+      </w:r>
+      <w:proofErr w:type="spellStart"/>
+      <w:r>
+        <w:rPr>
+          <w:sz w:val="24"/>
+          <w:szCs w:val="24"/>
+        </w:rPr>
+        <w:t>poate</w:t>
+      </w:r>
+      <w:proofErr w:type="spellEnd"/>
+      <w:r>
+        <w:rPr>
+          <w:sz w:val="24"/>
+          <w:szCs w:val="24"/>
+        </w:rPr>
+        <w:t xml:space="preserve"> </w:t>
+      </w:r>
+      <w:proofErr w:type="spellStart"/>
+      <w:r>
+        <w:rPr>
+          <w:sz w:val="24"/>
+          <w:szCs w:val="24"/>
+        </w:rPr>
+        <w:t>sa</w:t>
+      </w:r>
+      <w:proofErr w:type="spellEnd"/>
+      <w:r>
+        <w:rPr>
+          <w:sz w:val="24"/>
+          <w:szCs w:val="24"/>
+        </w:rPr>
+        <w:t xml:space="preserve"> </w:t>
+      </w:r>
+      <w:proofErr w:type="spellStart"/>
+      <w:r>
+        <w:rPr>
+          <w:sz w:val="24"/>
+          <w:szCs w:val="24"/>
+        </w:rPr>
+        <w:t>introduca</w:t>
+      </w:r>
+      <w:proofErr w:type="spellEnd"/>
+      <w:r>
+        <w:rPr>
+          <w:sz w:val="24"/>
+          <w:szCs w:val="24"/>
+        </w:rPr>
+        <w:t xml:space="preserve"> </w:t>
+      </w:r>
+      <w:proofErr w:type="spellStart"/>
+      <w:r>
+        <w:rPr>
+          <w:sz w:val="24"/>
+          <w:szCs w:val="24"/>
+        </w:rPr>
+        <w:t>alte</w:t>
+      </w:r>
+      <w:proofErr w:type="spellEnd"/>
+      <w:r>
+        <w:rPr>
+          <w:sz w:val="24"/>
+          <w:szCs w:val="24"/>
+        </w:rPr>
+        <w:t xml:space="preserve"> </w:t>
+      </w:r>
+      <w:proofErr w:type="spellStart"/>
+      <w:r>
+        <w:rPr>
+          <w:sz w:val="24"/>
+          <w:szCs w:val="24"/>
+        </w:rPr>
+        <w:t>preferinte</w:t>
+      </w:r>
+      <w:proofErr w:type="spellEnd"/>
+      <w:r>
+        <w:rPr>
+          <w:sz w:val="24"/>
+          <w:szCs w:val="24"/>
+        </w:rPr>
+        <w:t xml:space="preserve"> </w:t>
+      </w:r>
+      <w:proofErr w:type="spellStart"/>
+      <w:r>
+        <w:rPr>
+          <w:sz w:val="24"/>
+          <w:szCs w:val="24"/>
+        </w:rPr>
+        <w:t>si</w:t>
+      </w:r>
+      <w:proofErr w:type="spellEnd"/>
+      <w:r>
+        <w:rPr>
+          <w:sz w:val="24"/>
+          <w:szCs w:val="24"/>
+        </w:rPr>
+        <w:t xml:space="preserve"> </w:t>
+      </w:r>
+      <w:proofErr w:type="spellStart"/>
+      <w:r>
+        <w:rPr>
+          <w:sz w:val="24"/>
+          <w:szCs w:val="24"/>
+        </w:rPr>
+        <w:t>repeta</w:t>
+      </w:r>
+      <w:proofErr w:type="spellEnd"/>
+      <w:r>
+        <w:rPr>
+          <w:sz w:val="24"/>
+          <w:szCs w:val="24"/>
+        </w:rPr>
+        <w:t xml:space="preserve"> </w:t>
+      </w:r>
+      <w:proofErr w:type="spellStart"/>
+      <w:r>
+        <w:rPr>
+          <w:sz w:val="24"/>
+          <w:szCs w:val="24"/>
+        </w:rPr>
+        <w:t>pasii</w:t>
+      </w:r>
+      <w:proofErr w:type="spellEnd"/>
+      <w:r>
+        <w:rPr>
+          <w:sz w:val="24"/>
+          <w:szCs w:val="24"/>
+        </w:rPr>
+        <w:t xml:space="preserve"> </w:t>
+      </w:r>
+      <w:proofErr w:type="spellStart"/>
+      <w:r>
+        <w:rPr>
+          <w:sz w:val="24"/>
+          <w:szCs w:val="24"/>
+        </w:rPr>
+        <w:t>anteriori</w:t>
+      </w:r>
+      <w:proofErr w:type="spellEnd"/>
+      <w:r>
+        <w:rPr>
+          <w:sz w:val="24"/>
+          <w:szCs w:val="24"/>
+        </w:rPr>
+        <w:t xml:space="preserve">. </w:t>
+      </w:r>
+      <w:proofErr w:type="spellStart"/>
+      <w:r>
+        <w:rPr>
+          <w:sz w:val="24"/>
+          <w:szCs w:val="24"/>
+        </w:rPr>
+        <w:t>Daca</w:t>
+      </w:r>
+      <w:proofErr w:type="spellEnd"/>
+      <w:r>
+        <w:rPr>
+          <w:sz w:val="24"/>
+          <w:szCs w:val="24"/>
+        </w:rPr>
+        <w:t xml:space="preserve"> nu </w:t>
+      </w:r>
+      <w:proofErr w:type="spellStart"/>
+      <w:r>
+        <w:rPr>
+          <w:sz w:val="24"/>
+          <w:szCs w:val="24"/>
+        </w:rPr>
+        <w:t>mai</w:t>
+      </w:r>
+      <w:proofErr w:type="spellEnd"/>
+      <w:r>
+        <w:rPr>
+          <w:sz w:val="24"/>
+          <w:szCs w:val="24"/>
+        </w:rPr>
+        <w:t xml:space="preserve"> </w:t>
+      </w:r>
+      <w:proofErr w:type="spellStart"/>
+      <w:r>
+        <w:rPr>
+          <w:sz w:val="24"/>
+          <w:szCs w:val="24"/>
+        </w:rPr>
+        <w:t>doreste</w:t>
+      </w:r>
+      <w:proofErr w:type="spellEnd"/>
+      <w:r>
+        <w:rPr>
+          <w:sz w:val="24"/>
+          <w:szCs w:val="24"/>
+        </w:rPr>
+        <w:t xml:space="preserve"> </w:t>
+      </w:r>
+      <w:proofErr w:type="spellStart"/>
+      <w:r>
+        <w:rPr>
+          <w:sz w:val="24"/>
+          <w:szCs w:val="24"/>
+        </w:rPr>
+        <w:t>altceva</w:t>
+      </w:r>
+      <w:proofErr w:type="spellEnd"/>
+      <w:r>
+        <w:rPr>
+          <w:sz w:val="24"/>
+          <w:szCs w:val="24"/>
+        </w:rPr>
+        <w:t xml:space="preserve">, </w:t>
+      </w:r>
+      <w:proofErr w:type="spellStart"/>
+      <w:r>
+        <w:rPr>
+          <w:sz w:val="24"/>
+          <w:szCs w:val="24"/>
+        </w:rPr>
+        <w:t>finalizeaza</w:t>
+      </w:r>
+      <w:proofErr w:type="spellEnd"/>
+      <w:r>
+        <w:rPr>
+          <w:sz w:val="24"/>
+          <w:szCs w:val="24"/>
+        </w:rPr>
+        <w:t xml:space="preserve"> </w:t>
+      </w:r>
+      <w:proofErr w:type="spellStart"/>
+      <w:r>
+        <w:rPr>
+          <w:sz w:val="24"/>
+          <w:szCs w:val="24"/>
+        </w:rPr>
+        <w:t>tranzactia</w:t>
+      </w:r>
+      <w:proofErr w:type="spellEnd"/>
+      <w:r>
+        <w:rPr>
+          <w:sz w:val="24"/>
+          <w:szCs w:val="24"/>
+        </w:rPr>
+        <w:t>.</w:t>
+      </w:r>
+    </w:p>
+    <w:p>
+      <w:pPr>
+        <w:pStyle w:val="ListParagraph"/>
+        <w:numPr>
+          <w:ilvl w:val="0"/>
+          <w:numId w:val="11"/>
+        </w:numPr>
+        <w:rPr>
+          <w:sz w:val="24"/>
+          <w:szCs w:val="24"/>
+        </w:rPr>
+      </w:pPr>
+      <w:proofErr w:type="spellStart"/>
+      <w:r>
+        <w:rPr>
+          <w:sz w:val="24"/>
+          <w:szCs w:val="24"/>
+        </w:rPr>
+        <w:t>Utilizatorul</w:t>
+      </w:r>
+      <w:proofErr w:type="spellEnd"/>
+      <w:r>
+        <w:rPr>
+          <w:sz w:val="24"/>
+          <w:szCs w:val="24"/>
+        </w:rPr>
+        <w:t xml:space="preserve"> </w:t>
+      </w:r>
+      <w:proofErr w:type="spellStart"/>
+      <w:r>
+        <w:rPr>
+          <w:sz w:val="24"/>
+          <w:szCs w:val="24"/>
+        </w:rPr>
+        <w:t>vrea</w:t>
+      </w:r>
+      <w:proofErr w:type="spellEnd"/>
+      <w:r>
+        <w:rPr>
+          <w:sz w:val="24"/>
+          <w:szCs w:val="24"/>
+        </w:rPr>
+        <w:t xml:space="preserve"> </w:t>
+      </w:r>
+      <w:proofErr w:type="spellStart"/>
+      <w:proofErr w:type="gramStart"/>
+      <w:r>
+        <w:rPr>
+          <w:sz w:val="24"/>
+          <w:szCs w:val="24"/>
+        </w:rPr>
+        <w:t>sa</w:t>
+      </w:r>
+      <w:proofErr w:type="spellEnd"/>
+      <w:proofErr w:type="gramEnd"/>
+      <w:r>
+        <w:rPr>
+          <w:sz w:val="24"/>
+          <w:szCs w:val="24"/>
+        </w:rPr>
+        <w:t xml:space="preserve"> </w:t>
+      </w:r>
+      <w:proofErr w:type="spellStart"/>
+      <w:r>
+        <w:rPr>
+          <w:sz w:val="24"/>
+          <w:szCs w:val="24"/>
+        </w:rPr>
+        <w:t>exporte</w:t>
+      </w:r>
+      <w:proofErr w:type="spellEnd"/>
+      <w:r>
+        <w:rPr>
+          <w:sz w:val="24"/>
+          <w:szCs w:val="24"/>
+        </w:rPr>
+        <w:t xml:space="preserve"> </w:t>
+      </w:r>
+      <w:proofErr w:type="spellStart"/>
+      <w:r>
+        <w:rPr>
+          <w:sz w:val="24"/>
+          <w:szCs w:val="24"/>
+        </w:rPr>
+        <w:t>lista</w:t>
+      </w:r>
+      <w:proofErr w:type="spellEnd"/>
+      <w:r>
+        <w:rPr>
+          <w:sz w:val="24"/>
+          <w:szCs w:val="24"/>
+        </w:rPr>
+        <w:t xml:space="preserve"> de </w:t>
+      </w:r>
+      <w:proofErr w:type="spellStart"/>
+      <w:r>
+        <w:rPr>
+          <w:sz w:val="24"/>
+          <w:szCs w:val="24"/>
+        </w:rPr>
+        <w:t>recomdari</w:t>
+      </w:r>
+      <w:proofErr w:type="spellEnd"/>
+      <w:r>
+        <w:rPr>
+          <w:sz w:val="24"/>
+          <w:szCs w:val="24"/>
+        </w:rPr>
+        <w:t xml:space="preserve">. </w:t>
+      </w:r>
+      <w:proofErr w:type="spellStart"/>
+      <w:r>
+        <w:rPr>
+          <w:sz w:val="24"/>
+          <w:szCs w:val="24"/>
+        </w:rPr>
+        <w:t>Daca</w:t>
+      </w:r>
+      <w:proofErr w:type="spellEnd"/>
+      <w:r>
+        <w:rPr>
+          <w:sz w:val="24"/>
+          <w:szCs w:val="24"/>
+        </w:rPr>
+        <w:t xml:space="preserve"> </w:t>
+      </w:r>
+      <w:proofErr w:type="spellStart"/>
+      <w:r>
+        <w:rPr>
+          <w:sz w:val="24"/>
+          <w:szCs w:val="24"/>
+        </w:rPr>
+        <w:t>apoi</w:t>
+      </w:r>
+      <w:proofErr w:type="spellEnd"/>
+      <w:r>
+        <w:rPr>
+          <w:sz w:val="24"/>
+          <w:szCs w:val="24"/>
+        </w:rPr>
+        <w:t xml:space="preserve"> </w:t>
+      </w:r>
+      <w:proofErr w:type="spellStart"/>
+      <w:r>
+        <w:rPr>
+          <w:sz w:val="24"/>
+          <w:szCs w:val="24"/>
+        </w:rPr>
+        <w:t>doreste</w:t>
+      </w:r>
+      <w:proofErr w:type="spellEnd"/>
+      <w:r>
+        <w:rPr>
+          <w:sz w:val="24"/>
+          <w:szCs w:val="24"/>
+        </w:rPr>
+        <w:t xml:space="preserve"> </w:t>
+      </w:r>
+      <w:proofErr w:type="spellStart"/>
+      <w:proofErr w:type="gramStart"/>
+      <w:r>
+        <w:rPr>
+          <w:sz w:val="24"/>
+          <w:szCs w:val="24"/>
+        </w:rPr>
+        <w:t>sa</w:t>
+      </w:r>
+      <w:proofErr w:type="spellEnd"/>
+      <w:proofErr w:type="gramEnd"/>
+      <w:r>
+        <w:rPr>
+          <w:sz w:val="24"/>
+          <w:szCs w:val="24"/>
+        </w:rPr>
+        <w:t xml:space="preserve"> </w:t>
+      </w:r>
+      <w:proofErr w:type="spellStart"/>
+      <w:r>
+        <w:rPr>
+          <w:sz w:val="24"/>
+          <w:szCs w:val="24"/>
+        </w:rPr>
+        <w:t>cumpere</w:t>
+      </w:r>
+      <w:proofErr w:type="spellEnd"/>
+      <w:r>
+        <w:rPr>
+          <w:sz w:val="24"/>
+          <w:szCs w:val="24"/>
+        </w:rPr>
+        <w:t xml:space="preserve"> un </w:t>
+      </w:r>
+      <w:proofErr w:type="spellStart"/>
+      <w:r>
+        <w:rPr>
+          <w:sz w:val="24"/>
+          <w:szCs w:val="24"/>
+        </w:rPr>
+        <w:t>produs</w:t>
+      </w:r>
+      <w:proofErr w:type="spellEnd"/>
+      <w:r>
+        <w:rPr>
+          <w:sz w:val="24"/>
+          <w:szCs w:val="24"/>
+        </w:rPr>
+        <w:t xml:space="preserve">, se </w:t>
+      </w:r>
+      <w:proofErr w:type="spellStart"/>
+      <w:r>
+        <w:rPr>
+          <w:sz w:val="24"/>
+          <w:szCs w:val="24"/>
+        </w:rPr>
+        <w:t>intoarce</w:t>
+      </w:r>
+      <w:proofErr w:type="spellEnd"/>
+      <w:r>
+        <w:rPr>
+          <w:sz w:val="24"/>
+          <w:szCs w:val="24"/>
+        </w:rPr>
+        <w:t xml:space="preserve"> la </w:t>
+      </w:r>
+      <w:proofErr w:type="spellStart"/>
+      <w:r>
+        <w:rPr>
+          <w:sz w:val="24"/>
+          <w:szCs w:val="24"/>
+        </w:rPr>
+        <w:t>pasul</w:t>
+      </w:r>
+      <w:proofErr w:type="spellEnd"/>
+      <w:r>
+        <w:rPr>
+          <w:sz w:val="24"/>
+          <w:szCs w:val="24"/>
+        </w:rPr>
+        <w:t xml:space="preserve"> 2. </w:t>
+      </w:r>
+    </w:p>
+    <w:p>
+      <w:pPr>
+        <w:pStyle w:val="ListParagraph"/>
+        <w:numPr>
+          <w:ilvl w:val="0"/>
+          <w:numId w:val="11"/>
+        </w:numPr>
+        <w:rPr>
+          <w:sz w:val="24"/>
+          <w:szCs w:val="24"/>
+        </w:rPr>
+      </w:pPr>
+      <w:proofErr w:type="spellStart"/>
+      <w:r>
+        <w:rPr>
+          <w:sz w:val="24"/>
+          <w:szCs w:val="24"/>
+        </w:rPr>
+        <w:t>Utilizatorul</w:t>
+      </w:r>
+      <w:proofErr w:type="spellEnd"/>
+      <w:r>
+        <w:rPr>
+          <w:sz w:val="24"/>
+          <w:szCs w:val="24"/>
+        </w:rPr>
+        <w:t xml:space="preserve"> nu </w:t>
+      </w:r>
+      <w:proofErr w:type="spellStart"/>
+      <w:proofErr w:type="gramStart"/>
+      <w:r>
+        <w:rPr>
+          <w:sz w:val="24"/>
+          <w:szCs w:val="24"/>
+        </w:rPr>
+        <w:t>este</w:t>
+      </w:r>
+      <w:proofErr w:type="spellEnd"/>
+      <w:proofErr w:type="gramEnd"/>
+      <w:r>
+        <w:rPr>
+          <w:sz w:val="24"/>
+          <w:szCs w:val="24"/>
+        </w:rPr>
+        <w:t xml:space="preserve"> </w:t>
+      </w:r>
+      <w:proofErr w:type="spellStart"/>
+      <w:r>
+        <w:rPr>
+          <w:sz w:val="24"/>
+          <w:szCs w:val="24"/>
+        </w:rPr>
+        <w:t>interesat</w:t>
+      </w:r>
+      <w:proofErr w:type="spellEnd"/>
+      <w:r>
+        <w:rPr>
+          <w:sz w:val="24"/>
+          <w:szCs w:val="24"/>
+        </w:rPr>
+        <w:t xml:space="preserve"> de </w:t>
+      </w:r>
+      <w:proofErr w:type="spellStart"/>
+      <w:r>
+        <w:rPr>
+          <w:sz w:val="24"/>
+          <w:szCs w:val="24"/>
+        </w:rPr>
+        <w:t>niciun</w:t>
+      </w:r>
+      <w:proofErr w:type="spellEnd"/>
+      <w:r>
+        <w:rPr>
+          <w:sz w:val="24"/>
+          <w:szCs w:val="24"/>
+        </w:rPr>
+        <w:t xml:space="preserve"> </w:t>
+      </w:r>
+      <w:proofErr w:type="spellStart"/>
+      <w:r>
+        <w:rPr>
+          <w:sz w:val="24"/>
+          <w:szCs w:val="24"/>
+        </w:rPr>
+        <w:t>produs</w:t>
+      </w:r>
+      <w:proofErr w:type="spellEnd"/>
+      <w:r>
+        <w:rPr>
+          <w:sz w:val="24"/>
+          <w:szCs w:val="24"/>
+        </w:rPr>
+        <w:t xml:space="preserve"> – se </w:t>
+      </w:r>
+      <w:proofErr w:type="spellStart"/>
+      <w:r>
+        <w:rPr>
+          <w:sz w:val="24"/>
+          <w:szCs w:val="24"/>
+        </w:rPr>
+        <w:t>intoarce</w:t>
+      </w:r>
+      <w:proofErr w:type="spellEnd"/>
+      <w:r>
+        <w:rPr>
+          <w:sz w:val="24"/>
+          <w:szCs w:val="24"/>
+        </w:rPr>
+        <w:t xml:space="preserve"> la </w:t>
+      </w:r>
+      <w:proofErr w:type="spellStart"/>
+      <w:r>
+        <w:rPr>
+          <w:sz w:val="24"/>
+          <w:szCs w:val="24"/>
+        </w:rPr>
+        <w:t>pasul</w:t>
+      </w:r>
+      <w:proofErr w:type="spellEnd"/>
+      <w:r>
+        <w:rPr>
+          <w:sz w:val="24"/>
+          <w:szCs w:val="24"/>
+        </w:rPr>
+        <w:t xml:space="preserve"> 1.</w:t>
+      </w:r>
+      <w:bookmarkStart w:id="0" w:name="_GoBack"/>
+      <w:bookmarkEnd w:id="0"/>
+    </w:p>
+    <w:p>
+      <w:pPr>
+        <w:pStyle w:val="ListParagraph"/>
         <w:numPr>
           <w:ilvl w:val="0"/>
           <w:numId w:val="4"/>
@@ -3634,6 +4920,16 @@
           <w:szCs w:val="24"/>
         </w:rPr>
       </w:pPr>
+    </w:p>
+    <w:p>
+      <w:pPr>
+        <w:pStyle w:val="ListParagraph"/>
+        <w:rPr>
+          <w:b/>
+          <w:sz w:val="24"/>
+          <w:szCs w:val="24"/>
+        </w:rPr>
+      </w:pPr>
       <w:r>
         <w:rPr>
           <w:b/>
@@ -3641,12 +4937,11 @@
           <w:sz w:val="24"/>
           <w:szCs w:val="24"/>
         </w:rPr>
-        <w:lastRenderedPageBreak/>
         <w:drawing>
-          <wp:inline distT="0" distB="0" distL="0" distR="0" wp14:anchorId="33FF1705" wp14:editId="7DEE8B9E">
-            <wp:extent cx="4632960" cy="2876564"/>
+          <wp:inline distT="0" distB="0" distL="0" distR="0" wp14:anchorId="732DE13B" wp14:editId="702BE3C4">
+            <wp:extent cx="4656834" cy="2979420"/>
             <wp:effectExtent l="0" t="0" r="0" b="0"/>
-            <wp:docPr id="5" name="Picture 5" descr="C:\Users\Malina\Downloads\Blank Diagram (2).png"/>
+            <wp:docPr id="4" name="Picture 4" descr="C:\Users\Malina\Downloads\Blank Diagram (6).png"/>
             <wp:cNvGraphicFramePr>
               <a:graphicFrameLocks xmlns:a="http://schemas.openxmlformats.org/drawingml/2006/main" noChangeAspect="1"/>
             </wp:cNvGraphicFramePr>
@@ -3654,13 +4949,13 @@
               <a:graphicData uri="http://schemas.openxmlformats.org/drawingml/2006/picture">
                 <pic:pic xmlns:pic="http://schemas.openxmlformats.org/drawingml/2006/picture">
                   <pic:nvPicPr>
-                    <pic:cNvPr id="0" name="Picture 5" descr="C:\Users\Malina\Downloads\Blank Diagram (2).png"/>
+                    <pic:cNvPr id="0" name="Picture 2" descr="C:\Users\Malina\Downloads\Blank Diagram (6).png"/>
                     <pic:cNvPicPr>
                       <a:picLocks noChangeAspect="1" noChangeArrowheads="1"/>
                     </pic:cNvPicPr>
                   </pic:nvPicPr>
                   <pic:blipFill>
-                    <a:blip r:embed="rId7">
+                    <a:blip r:embed="rId7" cstate="print">
                       <a:extLst>
                         <a:ext uri="{28A0092B-C50C-407E-A947-70E740481C1C}">
                           <a14:useLocalDpi xmlns:a14="http://schemas.microsoft.com/office/drawing/2010/main" val="0"/>
@@ -3675,7 +4970,7 @@
                   <pic:spPr bwMode="auto">
                     <a:xfrm>
                       <a:off x="0" y="0"/>
-                      <a:ext cx="4643403" cy="2883048"/>
+                      <a:ext cx="4671428" cy="2988757"/>
                     </a:xfrm>
                     <a:prstGeom prst="rect">
                       <a:avLst/>
@@ -3697,6 +4992,875 @@
         <w:pStyle w:val="ListParagraph"/>
         <w:numPr>
           <w:ilvl w:val="0"/>
+          <w:numId w:val="10"/>
+        </w:numPr>
+        <w:rPr>
+          <w:b/>
+          <w:sz w:val="24"/>
+          <w:szCs w:val="24"/>
+        </w:rPr>
+      </w:pPr>
+      <w:proofErr w:type="spellStart"/>
+      <w:r>
+        <w:rPr>
+          <w:b/>
+          <w:sz w:val="24"/>
+          <w:szCs w:val="24"/>
+        </w:rPr>
+        <w:t>Actorii</w:t>
+      </w:r>
+      <w:proofErr w:type="spellEnd"/>
+      <w:r>
+        <w:rPr>
+          <w:b/>
+          <w:sz w:val="24"/>
+          <w:szCs w:val="24"/>
+        </w:rPr>
+        <w:t xml:space="preserve"> </w:t>
+      </w:r>
+    </w:p>
+    <w:p>
+      <w:pPr>
+        <w:ind w:left="1080"/>
+        <w:rPr>
+          <w:sz w:val="24"/>
+          <w:szCs w:val="24"/>
+        </w:rPr>
+      </w:pPr>
+      <w:r>
+        <w:rPr>
+          <w:sz w:val="24"/>
+          <w:szCs w:val="24"/>
+        </w:rPr>
+        <w:t xml:space="preserve">In </w:t>
+      </w:r>
+      <w:proofErr w:type="spellStart"/>
+      <w:r>
+        <w:rPr>
+          <w:sz w:val="24"/>
+          <w:szCs w:val="24"/>
+        </w:rPr>
+        <w:t>aplicatia</w:t>
+      </w:r>
+      <w:proofErr w:type="spellEnd"/>
+      <w:r>
+        <w:rPr>
+          <w:sz w:val="24"/>
+          <w:szCs w:val="24"/>
+        </w:rPr>
+        <w:t xml:space="preserve"> </w:t>
+      </w:r>
+      <w:proofErr w:type="spellStart"/>
+      <w:r>
+        <w:rPr>
+          <w:sz w:val="24"/>
+          <w:szCs w:val="24"/>
+        </w:rPr>
+        <w:t>noastra</w:t>
+      </w:r>
+      <w:proofErr w:type="spellEnd"/>
+      <w:r>
+        <w:rPr>
+          <w:sz w:val="24"/>
+          <w:szCs w:val="24"/>
+        </w:rPr>
+        <w:t xml:space="preserve">, </w:t>
+      </w:r>
+      <w:proofErr w:type="spellStart"/>
+      <w:r>
+        <w:rPr>
+          <w:sz w:val="24"/>
+          <w:szCs w:val="24"/>
+        </w:rPr>
+        <w:t>userul</w:t>
+      </w:r>
+      <w:proofErr w:type="spellEnd"/>
+      <w:r>
+        <w:rPr>
+          <w:sz w:val="24"/>
+          <w:szCs w:val="24"/>
+        </w:rPr>
+        <w:t xml:space="preserve"> </w:t>
+      </w:r>
+      <w:proofErr w:type="spellStart"/>
+      <w:proofErr w:type="gramStart"/>
+      <w:r>
+        <w:rPr>
+          <w:sz w:val="24"/>
+          <w:szCs w:val="24"/>
+        </w:rPr>
+        <w:t>este</w:t>
+      </w:r>
+      <w:proofErr w:type="spellEnd"/>
+      <w:proofErr w:type="gramEnd"/>
+      <w:r>
+        <w:rPr>
+          <w:sz w:val="24"/>
+          <w:szCs w:val="24"/>
+        </w:rPr>
+        <w:t xml:space="preserve"> </w:t>
+      </w:r>
+      <w:proofErr w:type="spellStart"/>
+      <w:r>
+        <w:rPr>
+          <w:sz w:val="24"/>
+          <w:szCs w:val="24"/>
+        </w:rPr>
+        <w:t>cel</w:t>
+      </w:r>
+      <w:proofErr w:type="spellEnd"/>
+      <w:r>
+        <w:rPr>
+          <w:sz w:val="24"/>
+          <w:szCs w:val="24"/>
+        </w:rPr>
+        <w:t xml:space="preserve"> care </w:t>
+      </w:r>
+      <w:proofErr w:type="spellStart"/>
+      <w:r>
+        <w:rPr>
+          <w:sz w:val="24"/>
+          <w:szCs w:val="24"/>
+        </w:rPr>
+        <w:t>interactioneaza</w:t>
+      </w:r>
+      <w:proofErr w:type="spellEnd"/>
+      <w:r>
+        <w:rPr>
+          <w:sz w:val="24"/>
+          <w:szCs w:val="24"/>
+        </w:rPr>
+        <w:t xml:space="preserve"> cu </w:t>
+      </w:r>
+      <w:proofErr w:type="spellStart"/>
+      <w:r>
+        <w:rPr>
+          <w:sz w:val="24"/>
+          <w:szCs w:val="24"/>
+        </w:rPr>
+        <w:t>sistemul</w:t>
+      </w:r>
+      <w:proofErr w:type="spellEnd"/>
+      <w:r>
+        <w:rPr>
+          <w:sz w:val="24"/>
+          <w:szCs w:val="24"/>
+        </w:rPr>
+        <w:t>.</w:t>
+      </w:r>
+    </w:p>
+    <w:p>
+      <w:pPr>
+        <w:pStyle w:val="ListParagraph"/>
+        <w:numPr>
+          <w:ilvl w:val="0"/>
+          <w:numId w:val="10"/>
+        </w:numPr>
+        <w:rPr>
+          <w:b/>
+          <w:sz w:val="24"/>
+          <w:szCs w:val="24"/>
+        </w:rPr>
+      </w:pPr>
+      <w:proofErr w:type="spellStart"/>
+      <w:r>
+        <w:rPr>
+          <w:b/>
+          <w:sz w:val="24"/>
+          <w:szCs w:val="24"/>
+        </w:rPr>
+        <w:t>Scenariul</w:t>
+      </w:r>
+      <w:proofErr w:type="spellEnd"/>
+      <w:r>
+        <w:rPr>
+          <w:b/>
+          <w:sz w:val="24"/>
+          <w:szCs w:val="24"/>
+        </w:rPr>
+        <w:t xml:space="preserve"> de </w:t>
+      </w:r>
+      <w:proofErr w:type="spellStart"/>
+      <w:r>
+        <w:rPr>
+          <w:b/>
+          <w:sz w:val="24"/>
+          <w:szCs w:val="24"/>
+        </w:rPr>
+        <w:t>utilizare</w:t>
+      </w:r>
+      <w:proofErr w:type="spellEnd"/>
+      <w:r>
+        <w:rPr>
+          <w:b/>
+          <w:sz w:val="24"/>
+          <w:szCs w:val="24"/>
+        </w:rPr>
+        <w:t>:</w:t>
+      </w:r>
+    </w:p>
+    <w:p>
+      <w:pPr>
+        <w:pStyle w:val="ListParagraph"/>
+        <w:numPr>
+          <w:ilvl w:val="0"/>
+          <w:numId w:val="9"/>
+        </w:numPr>
+        <w:rPr>
+          <w:sz w:val="24"/>
+          <w:szCs w:val="24"/>
+        </w:rPr>
+      </w:pPr>
+      <w:proofErr w:type="spellStart"/>
+      <w:r>
+        <w:rPr>
+          <w:sz w:val="24"/>
+          <w:szCs w:val="24"/>
+        </w:rPr>
+        <w:t>Utilizatorul</w:t>
+      </w:r>
+      <w:proofErr w:type="spellEnd"/>
+      <w:r>
+        <w:rPr>
+          <w:sz w:val="24"/>
+          <w:szCs w:val="24"/>
+        </w:rPr>
+        <w:t xml:space="preserve"> </w:t>
+      </w:r>
+      <w:proofErr w:type="spellStart"/>
+      <w:r>
+        <w:rPr>
+          <w:sz w:val="24"/>
+          <w:szCs w:val="24"/>
+        </w:rPr>
+        <w:t>isi</w:t>
+      </w:r>
+      <w:proofErr w:type="spellEnd"/>
+      <w:r>
+        <w:rPr>
+          <w:sz w:val="24"/>
+          <w:szCs w:val="24"/>
+        </w:rPr>
+        <w:t xml:space="preserve"> </w:t>
+      </w:r>
+      <w:proofErr w:type="spellStart"/>
+      <w:r>
+        <w:rPr>
+          <w:sz w:val="24"/>
+          <w:szCs w:val="24"/>
+        </w:rPr>
+        <w:t>selecteaza</w:t>
+      </w:r>
+      <w:proofErr w:type="spellEnd"/>
+      <w:r>
+        <w:rPr>
+          <w:sz w:val="24"/>
+          <w:szCs w:val="24"/>
+        </w:rPr>
+        <w:t xml:space="preserve"> </w:t>
+      </w:r>
+      <w:proofErr w:type="spellStart"/>
+      <w:r>
+        <w:rPr>
+          <w:sz w:val="24"/>
+          <w:szCs w:val="24"/>
+        </w:rPr>
+        <w:t>optiunile</w:t>
+      </w:r>
+      <w:proofErr w:type="spellEnd"/>
+      <w:r>
+        <w:rPr>
+          <w:sz w:val="24"/>
+          <w:szCs w:val="24"/>
+        </w:rPr>
+        <w:t xml:space="preserve"> legate de </w:t>
+      </w:r>
+      <w:proofErr w:type="spellStart"/>
+      <w:r>
+        <w:rPr>
+          <w:sz w:val="24"/>
+          <w:szCs w:val="24"/>
+        </w:rPr>
+        <w:t>perioada</w:t>
+      </w:r>
+      <w:proofErr w:type="spellEnd"/>
+      <w:r>
+        <w:rPr>
+          <w:sz w:val="24"/>
+          <w:szCs w:val="24"/>
+        </w:rPr>
+        <w:t xml:space="preserve"> </w:t>
+      </w:r>
+      <w:proofErr w:type="spellStart"/>
+      <w:r>
+        <w:rPr>
+          <w:sz w:val="24"/>
+          <w:szCs w:val="24"/>
+        </w:rPr>
+        <w:t>excursiei</w:t>
+      </w:r>
+      <w:proofErr w:type="spellEnd"/>
+      <w:r>
+        <w:rPr>
+          <w:sz w:val="24"/>
+          <w:szCs w:val="24"/>
+        </w:rPr>
+        <w:t xml:space="preserve"> </w:t>
+      </w:r>
+      <w:proofErr w:type="spellStart"/>
+      <w:r>
+        <w:rPr>
+          <w:sz w:val="24"/>
+          <w:szCs w:val="24"/>
+        </w:rPr>
+        <w:t>si</w:t>
+      </w:r>
+      <w:proofErr w:type="spellEnd"/>
+      <w:r>
+        <w:rPr>
+          <w:sz w:val="24"/>
+          <w:szCs w:val="24"/>
+        </w:rPr>
+        <w:t xml:space="preserve"> </w:t>
+      </w:r>
+      <w:proofErr w:type="spellStart"/>
+      <w:r>
+        <w:rPr>
+          <w:sz w:val="24"/>
+          <w:szCs w:val="24"/>
+        </w:rPr>
+        <w:t>persoana</w:t>
+      </w:r>
+      <w:proofErr w:type="spellEnd"/>
+      <w:r>
+        <w:rPr>
+          <w:sz w:val="24"/>
+          <w:szCs w:val="24"/>
+        </w:rPr>
+        <w:t xml:space="preserve"> </w:t>
+      </w:r>
+      <w:proofErr w:type="spellStart"/>
+      <w:r>
+        <w:rPr>
+          <w:sz w:val="24"/>
+          <w:szCs w:val="24"/>
+        </w:rPr>
+        <w:t>careia</w:t>
+      </w:r>
+      <w:proofErr w:type="spellEnd"/>
+      <w:r>
+        <w:rPr>
+          <w:sz w:val="24"/>
+          <w:szCs w:val="24"/>
+        </w:rPr>
+        <w:t xml:space="preserve"> ii </w:t>
+      </w:r>
+      <w:proofErr w:type="spellStart"/>
+      <w:proofErr w:type="gramStart"/>
+      <w:r>
+        <w:rPr>
+          <w:sz w:val="24"/>
+          <w:szCs w:val="24"/>
+        </w:rPr>
+        <w:t>este</w:t>
+      </w:r>
+      <w:proofErr w:type="spellEnd"/>
+      <w:proofErr w:type="gramEnd"/>
+      <w:r>
+        <w:rPr>
+          <w:sz w:val="24"/>
+          <w:szCs w:val="24"/>
+        </w:rPr>
+        <w:t xml:space="preserve"> </w:t>
+      </w:r>
+      <w:proofErr w:type="spellStart"/>
+      <w:r>
+        <w:rPr>
+          <w:sz w:val="24"/>
+          <w:szCs w:val="24"/>
+        </w:rPr>
+        <w:t>destinat</w:t>
+      </w:r>
+      <w:proofErr w:type="spellEnd"/>
+      <w:r>
+        <w:rPr>
+          <w:sz w:val="24"/>
+          <w:szCs w:val="24"/>
+        </w:rPr>
+        <w:t xml:space="preserve"> </w:t>
+      </w:r>
+      <w:proofErr w:type="spellStart"/>
+      <w:r>
+        <w:rPr>
+          <w:sz w:val="24"/>
+          <w:szCs w:val="24"/>
+        </w:rPr>
+        <w:t>suvenirul</w:t>
+      </w:r>
+      <w:proofErr w:type="spellEnd"/>
+      <w:r>
+        <w:rPr>
+          <w:sz w:val="24"/>
+          <w:szCs w:val="24"/>
+        </w:rPr>
+        <w:t>.</w:t>
+      </w:r>
+    </w:p>
+    <w:p>
+      <w:pPr>
+        <w:pStyle w:val="ListParagraph"/>
+        <w:numPr>
+          <w:ilvl w:val="0"/>
+          <w:numId w:val="9"/>
+        </w:numPr>
+        <w:rPr>
+          <w:sz w:val="24"/>
+          <w:szCs w:val="24"/>
+        </w:rPr>
+      </w:pPr>
+      <w:proofErr w:type="spellStart"/>
+      <w:r>
+        <w:rPr>
+          <w:sz w:val="24"/>
+          <w:szCs w:val="24"/>
+        </w:rPr>
+        <w:t>Utilizatorul</w:t>
+      </w:r>
+      <w:proofErr w:type="spellEnd"/>
+      <w:r>
+        <w:rPr>
+          <w:sz w:val="24"/>
+          <w:szCs w:val="24"/>
+        </w:rPr>
+        <w:t xml:space="preserve"> </w:t>
+      </w:r>
+      <w:proofErr w:type="spellStart"/>
+      <w:r>
+        <w:rPr>
+          <w:sz w:val="24"/>
+          <w:szCs w:val="24"/>
+        </w:rPr>
+        <w:t>selecteaza</w:t>
+      </w:r>
+      <w:proofErr w:type="spellEnd"/>
+      <w:r>
+        <w:rPr>
+          <w:sz w:val="24"/>
+          <w:szCs w:val="24"/>
+        </w:rPr>
+        <w:t xml:space="preserve"> </w:t>
+      </w:r>
+      <w:proofErr w:type="spellStart"/>
+      <w:r>
+        <w:rPr>
+          <w:sz w:val="24"/>
+          <w:szCs w:val="24"/>
+        </w:rPr>
+        <w:t>produsul</w:t>
+      </w:r>
+      <w:proofErr w:type="spellEnd"/>
+      <w:r>
+        <w:rPr>
+          <w:sz w:val="24"/>
+          <w:szCs w:val="24"/>
+        </w:rPr>
+        <w:t xml:space="preserve"> </w:t>
+      </w:r>
+      <w:proofErr w:type="spellStart"/>
+      <w:r>
+        <w:rPr>
+          <w:sz w:val="24"/>
+          <w:szCs w:val="24"/>
+        </w:rPr>
+        <w:t>pe</w:t>
+      </w:r>
+      <w:proofErr w:type="spellEnd"/>
+      <w:r>
+        <w:rPr>
+          <w:sz w:val="24"/>
+          <w:szCs w:val="24"/>
+        </w:rPr>
+        <w:t xml:space="preserve"> care </w:t>
+      </w:r>
+      <w:proofErr w:type="spellStart"/>
+      <w:r>
+        <w:rPr>
+          <w:sz w:val="24"/>
+          <w:szCs w:val="24"/>
+        </w:rPr>
+        <w:t>vrea</w:t>
+      </w:r>
+      <w:proofErr w:type="spellEnd"/>
+      <w:r>
+        <w:rPr>
+          <w:sz w:val="24"/>
+          <w:szCs w:val="24"/>
+        </w:rPr>
+        <w:t xml:space="preserve"> </w:t>
+      </w:r>
+      <w:proofErr w:type="spellStart"/>
+      <w:proofErr w:type="gramStart"/>
+      <w:r>
+        <w:rPr>
+          <w:sz w:val="24"/>
+          <w:szCs w:val="24"/>
+        </w:rPr>
+        <w:t>sa</w:t>
+      </w:r>
+      <w:proofErr w:type="spellEnd"/>
+      <w:proofErr w:type="gramEnd"/>
+      <w:r>
+        <w:rPr>
+          <w:sz w:val="24"/>
+          <w:szCs w:val="24"/>
+        </w:rPr>
+        <w:t xml:space="preserve"> </w:t>
+      </w:r>
+      <w:proofErr w:type="spellStart"/>
+      <w:r>
+        <w:rPr>
+          <w:sz w:val="24"/>
+          <w:szCs w:val="24"/>
+        </w:rPr>
+        <w:t>il</w:t>
+      </w:r>
+      <w:proofErr w:type="spellEnd"/>
+      <w:r>
+        <w:rPr>
+          <w:sz w:val="24"/>
+          <w:szCs w:val="24"/>
+        </w:rPr>
+        <w:t xml:space="preserve"> </w:t>
+      </w:r>
+      <w:proofErr w:type="spellStart"/>
+      <w:r>
+        <w:rPr>
+          <w:sz w:val="24"/>
+          <w:szCs w:val="24"/>
+        </w:rPr>
+        <w:t>cumpere</w:t>
+      </w:r>
+      <w:proofErr w:type="spellEnd"/>
+      <w:r>
+        <w:rPr>
+          <w:sz w:val="24"/>
+          <w:szCs w:val="24"/>
+        </w:rPr>
+        <w:t xml:space="preserve">, </w:t>
+      </w:r>
+      <w:proofErr w:type="spellStart"/>
+      <w:r>
+        <w:rPr>
+          <w:sz w:val="24"/>
+          <w:szCs w:val="24"/>
+        </w:rPr>
+        <w:t>si</w:t>
+      </w:r>
+      <w:proofErr w:type="spellEnd"/>
+      <w:r>
+        <w:rPr>
+          <w:sz w:val="24"/>
+          <w:szCs w:val="24"/>
+        </w:rPr>
+        <w:t xml:space="preserve"> </w:t>
+      </w:r>
+      <w:proofErr w:type="spellStart"/>
+      <w:r>
+        <w:rPr>
+          <w:sz w:val="24"/>
+          <w:szCs w:val="24"/>
+        </w:rPr>
+        <w:t>il</w:t>
+      </w:r>
+      <w:proofErr w:type="spellEnd"/>
+      <w:r>
+        <w:rPr>
+          <w:sz w:val="24"/>
+          <w:szCs w:val="24"/>
+        </w:rPr>
+        <w:t xml:space="preserve"> </w:t>
+      </w:r>
+      <w:proofErr w:type="spellStart"/>
+      <w:r>
+        <w:rPr>
+          <w:sz w:val="24"/>
+          <w:szCs w:val="24"/>
+        </w:rPr>
+        <w:t>adauga</w:t>
+      </w:r>
+      <w:proofErr w:type="spellEnd"/>
+      <w:r>
+        <w:rPr>
+          <w:sz w:val="24"/>
+          <w:szCs w:val="24"/>
+        </w:rPr>
+        <w:t xml:space="preserve"> in </w:t>
+      </w:r>
+      <w:proofErr w:type="spellStart"/>
+      <w:r>
+        <w:rPr>
+          <w:sz w:val="24"/>
+          <w:szCs w:val="24"/>
+        </w:rPr>
+        <w:t>cosul</w:t>
+      </w:r>
+      <w:proofErr w:type="spellEnd"/>
+      <w:r>
+        <w:rPr>
+          <w:sz w:val="24"/>
+          <w:szCs w:val="24"/>
+        </w:rPr>
+        <w:t xml:space="preserve"> de </w:t>
+      </w:r>
+      <w:proofErr w:type="spellStart"/>
+      <w:r>
+        <w:rPr>
+          <w:sz w:val="24"/>
+          <w:szCs w:val="24"/>
+        </w:rPr>
+        <w:t>cumparaturi</w:t>
+      </w:r>
+      <w:proofErr w:type="spellEnd"/>
+      <w:r>
+        <w:rPr>
+          <w:sz w:val="24"/>
+          <w:szCs w:val="24"/>
+        </w:rPr>
+        <w:t>.</w:t>
+      </w:r>
+    </w:p>
+    <w:p>
+      <w:pPr>
+        <w:pStyle w:val="ListParagraph"/>
+        <w:numPr>
+          <w:ilvl w:val="0"/>
+          <w:numId w:val="9"/>
+        </w:numPr>
+        <w:rPr>
+          <w:sz w:val="24"/>
+          <w:szCs w:val="24"/>
+        </w:rPr>
+      </w:pPr>
+      <w:proofErr w:type="spellStart"/>
+      <w:r>
+        <w:rPr>
+          <w:sz w:val="24"/>
+          <w:szCs w:val="24"/>
+        </w:rPr>
+        <w:t>Utilizatorul</w:t>
+      </w:r>
+      <w:proofErr w:type="spellEnd"/>
+      <w:r>
+        <w:rPr>
+          <w:sz w:val="24"/>
+          <w:szCs w:val="24"/>
+        </w:rPr>
+        <w:t xml:space="preserve"> </w:t>
+      </w:r>
+      <w:proofErr w:type="spellStart"/>
+      <w:r>
+        <w:rPr>
+          <w:sz w:val="24"/>
+          <w:szCs w:val="24"/>
+        </w:rPr>
+        <w:t>cumpara</w:t>
+      </w:r>
+      <w:proofErr w:type="spellEnd"/>
+      <w:r>
+        <w:rPr>
+          <w:sz w:val="24"/>
+          <w:szCs w:val="24"/>
+        </w:rPr>
+        <w:t xml:space="preserve"> </w:t>
+      </w:r>
+      <w:proofErr w:type="spellStart"/>
+      <w:r>
+        <w:rPr>
+          <w:sz w:val="24"/>
+          <w:szCs w:val="24"/>
+        </w:rPr>
+        <w:t>produsul</w:t>
+      </w:r>
+      <w:proofErr w:type="spellEnd"/>
+      <w:r>
+        <w:rPr>
+          <w:sz w:val="24"/>
+          <w:szCs w:val="24"/>
+        </w:rPr>
+        <w:t>.</w:t>
+      </w:r>
+    </w:p>
+    <w:p>
+      <w:pPr>
+        <w:pStyle w:val="ListParagraph"/>
+        <w:numPr>
+          <w:ilvl w:val="0"/>
+          <w:numId w:val="9"/>
+        </w:numPr>
+        <w:rPr>
+          <w:sz w:val="24"/>
+          <w:szCs w:val="24"/>
+        </w:rPr>
+      </w:pPr>
+      <w:proofErr w:type="spellStart"/>
+      <w:r>
+        <w:rPr>
+          <w:sz w:val="24"/>
+          <w:szCs w:val="24"/>
+        </w:rPr>
+        <w:t>Utilizatorul</w:t>
+      </w:r>
+      <w:proofErr w:type="spellEnd"/>
+      <w:r>
+        <w:rPr>
+          <w:sz w:val="24"/>
+          <w:szCs w:val="24"/>
+        </w:rPr>
+        <w:t xml:space="preserve"> </w:t>
+      </w:r>
+      <w:proofErr w:type="spellStart"/>
+      <w:r>
+        <w:rPr>
+          <w:sz w:val="24"/>
+          <w:szCs w:val="24"/>
+        </w:rPr>
+        <w:t>selecteaza</w:t>
+      </w:r>
+      <w:proofErr w:type="spellEnd"/>
+      <w:r>
+        <w:rPr>
+          <w:sz w:val="24"/>
+          <w:szCs w:val="24"/>
+        </w:rPr>
+        <w:t xml:space="preserve"> </w:t>
+      </w:r>
+      <w:proofErr w:type="spellStart"/>
+      <w:r>
+        <w:rPr>
+          <w:sz w:val="24"/>
+          <w:szCs w:val="24"/>
+        </w:rPr>
+        <w:t>formatul</w:t>
+      </w:r>
+      <w:proofErr w:type="spellEnd"/>
+      <w:r>
+        <w:rPr>
+          <w:sz w:val="24"/>
+          <w:szCs w:val="24"/>
+        </w:rPr>
+        <w:t xml:space="preserve"> </w:t>
+      </w:r>
+      <w:proofErr w:type="spellStart"/>
+      <w:r>
+        <w:rPr>
+          <w:sz w:val="24"/>
+          <w:szCs w:val="24"/>
+        </w:rPr>
+        <w:t>dorit</w:t>
+      </w:r>
+      <w:proofErr w:type="spellEnd"/>
+      <w:r>
+        <w:rPr>
+          <w:sz w:val="24"/>
+          <w:szCs w:val="24"/>
+        </w:rPr>
+        <w:t xml:space="preserve"> </w:t>
+      </w:r>
+      <w:proofErr w:type="spellStart"/>
+      <w:r>
+        <w:rPr>
+          <w:sz w:val="24"/>
+          <w:szCs w:val="24"/>
+        </w:rPr>
+        <w:t>si</w:t>
+      </w:r>
+      <w:proofErr w:type="spellEnd"/>
+      <w:r>
+        <w:rPr>
+          <w:sz w:val="24"/>
+          <w:szCs w:val="24"/>
+        </w:rPr>
+        <w:t xml:space="preserve"> </w:t>
+      </w:r>
+      <w:proofErr w:type="spellStart"/>
+      <w:r>
+        <w:rPr>
+          <w:sz w:val="24"/>
+          <w:szCs w:val="24"/>
+        </w:rPr>
+        <w:t>exporta</w:t>
+      </w:r>
+      <w:proofErr w:type="spellEnd"/>
+      <w:r>
+        <w:rPr>
+          <w:sz w:val="24"/>
+          <w:szCs w:val="24"/>
+        </w:rPr>
+        <w:t xml:space="preserve"> </w:t>
+      </w:r>
+      <w:proofErr w:type="spellStart"/>
+      <w:r>
+        <w:rPr>
+          <w:sz w:val="24"/>
+          <w:szCs w:val="24"/>
+        </w:rPr>
+        <w:t>recomandarile</w:t>
+      </w:r>
+      <w:proofErr w:type="spellEnd"/>
+      <w:r>
+        <w:rPr>
+          <w:sz w:val="24"/>
+          <w:szCs w:val="24"/>
+        </w:rPr>
+        <w:t xml:space="preserve"> </w:t>
+      </w:r>
+      <w:proofErr w:type="spellStart"/>
+      <w:r>
+        <w:rPr>
+          <w:sz w:val="24"/>
+          <w:szCs w:val="24"/>
+        </w:rPr>
+        <w:t>facute</w:t>
+      </w:r>
+      <w:proofErr w:type="spellEnd"/>
+      <w:r>
+        <w:rPr>
+          <w:sz w:val="24"/>
+          <w:szCs w:val="24"/>
+        </w:rPr>
+        <w:t xml:space="preserve"> de </w:t>
+      </w:r>
+      <w:proofErr w:type="spellStart"/>
+      <w:r>
+        <w:rPr>
+          <w:sz w:val="24"/>
+          <w:szCs w:val="24"/>
+        </w:rPr>
+        <w:t>sistem</w:t>
+      </w:r>
+      <w:proofErr w:type="spellEnd"/>
+      <w:r>
+        <w:rPr>
+          <w:sz w:val="24"/>
+          <w:szCs w:val="24"/>
+        </w:rPr>
+        <w:t>.</w:t>
+      </w:r>
+    </w:p>
+    <w:p>
+      <w:pPr>
+        <w:ind w:left="1080"/>
+        <w:rPr>
+          <w:sz w:val="24"/>
+          <w:szCs w:val="24"/>
+        </w:rPr>
+      </w:pPr>
+    </w:p>
+    <w:p>
+      <w:pPr>
+        <w:pStyle w:val="ListParagraph"/>
+        <w:numPr>
+          <w:ilvl w:val="0"/>
           <w:numId w:val="4"/>
         </w:numPr>
         <w:rPr>
@@ -3712,6 +5876,7 @@
           <w:sz w:val="24"/>
           <w:szCs w:val="24"/>
         </w:rPr>
+        <w:lastRenderedPageBreak/>
         <w:t>Pentru</w:t>
       </w:r>
       <w:proofErr w:type="spellEnd"/>
@@ -4034,7 +6199,6 @@
         </w:rPr>
         <w:t xml:space="preserve"> </w:t>
       </w:r>
-      <w:bookmarkStart w:id="0" w:name="_GoBack"/>
       <w:r>
         <w:rPr>
           <w:b/>
@@ -4043,7 +6207,6 @@
         </w:rPr>
         <w:t>Filters</w:t>
       </w:r>
-      <w:bookmarkEnd w:id="0"/>
       <w:r>
         <w:rPr>
           <w:sz w:val="24"/>
@@ -4737,7 +6900,6 @@
           <w:sz w:val="24"/>
           <w:szCs w:val="24"/>
         </w:rPr>
-        <w:lastRenderedPageBreak/>
         <w:t>Tehnologie</w:t>
       </w:r>
       <w:proofErr w:type="spellEnd"/>
@@ -5236,7 +7398,23 @@
           <w:sz w:val="24"/>
           <w:szCs w:val="24"/>
         </w:rPr>
-        <w:t xml:space="preserve"> sus </w:t>
+        <w:t xml:space="preserve"> </w:t>
+      </w:r>
+      <w:proofErr w:type="spellStart"/>
+      <w:r>
+        <w:rPr>
+          <w:sz w:val="24"/>
+          <w:szCs w:val="24"/>
+        </w:rPr>
+        <w:t>sus</w:t>
+      </w:r>
+      <w:proofErr w:type="spellEnd"/>
+      <w:r>
+        <w:rPr>
+          <w:sz w:val="24"/>
+          <w:szCs w:val="24"/>
+        </w:rPr>
+        <w:t xml:space="preserve"> </w:t>
       </w:r>
       <w:proofErr w:type="spellStart"/>
       <w:r>
@@ -5431,6 +7609,7 @@
           <w:sz w:val="24"/>
           <w:szCs w:val="24"/>
         </w:rPr>
+        <w:lastRenderedPageBreak/>
         <w:t>Clasa</w:t>
       </w:r>
       <w:proofErr w:type="spellEnd"/>
@@ -5647,7 +7826,23 @@
           <w:sz w:val="24"/>
           <w:szCs w:val="24"/>
         </w:rPr>
-        <w:t xml:space="preserve"> sunt </w:t>
+        <w:t xml:space="preserve"> </w:t>
+      </w:r>
+      <w:proofErr w:type="spellStart"/>
+      <w:r>
+        <w:rPr>
+          <w:sz w:val="24"/>
+          <w:szCs w:val="24"/>
+        </w:rPr>
+        <w:t>sunt</w:t>
+      </w:r>
+      <w:proofErr w:type="spellEnd"/>
+      <w:r>
+        <w:rPr>
+          <w:sz w:val="24"/>
+          <w:szCs w:val="24"/>
+        </w:rPr>
+        <w:t xml:space="preserve"> </w:t>
       </w:r>
       <w:proofErr w:type="spellStart"/>
       <w:r>
@@ -5920,15 +8115,15 @@
           <w:sz w:val="24"/>
           <w:szCs w:val="24"/>
         </w:rPr>
-        <w:t xml:space="preserve"> o </w:t>
-      </w:r>
-      <w:proofErr w:type="spellStart"/>
-      <w:r>
-        <w:rPr>
-          <w:sz w:val="24"/>
-          <w:szCs w:val="24"/>
-        </w:rPr>
-        <w:t>parte</w:t>
+        <w:t xml:space="preserve"> o parte din </w:t>
+      </w:r>
+      <w:proofErr w:type="spellStart"/>
+      <w:r>
+        <w:rPr>
+          <w:sz w:val="24"/>
+          <w:szCs w:val="24"/>
+        </w:rPr>
+        <w:t>elementele</w:t>
       </w:r>
       <w:proofErr w:type="spellEnd"/>
       <w:r>
@@ -5944,22 +8139,6 @@
           <w:sz w:val="24"/>
           <w:szCs w:val="24"/>
         </w:rPr>
-        <w:t>elementele</w:t>
-      </w:r>
-      <w:proofErr w:type="spellEnd"/>
-      <w:r>
-        <w:rPr>
-          <w:sz w:val="24"/>
-          <w:szCs w:val="24"/>
-        </w:rPr>
-        <w:t xml:space="preserve"> din </w:t>
-      </w:r>
-      <w:proofErr w:type="spellStart"/>
-      <w:r>
-        <w:rPr>
-          <w:sz w:val="24"/>
-          <w:szCs w:val="24"/>
-        </w:rPr>
         <w:t>FilterResult</w:t>
       </w:r>
       <w:proofErr w:type="spellEnd"/>
@@ -5984,7 +8163,23 @@
           <w:sz w:val="24"/>
           <w:szCs w:val="24"/>
         </w:rPr>
-        <w:t xml:space="preserve"> pe </w:t>
+        <w:t xml:space="preserve"> </w:t>
+      </w:r>
+      <w:proofErr w:type="spellStart"/>
+      <w:r>
+        <w:rPr>
+          <w:sz w:val="24"/>
+          <w:szCs w:val="24"/>
+        </w:rPr>
+        <w:t>pe</w:t>
+      </w:r>
+      <w:proofErr w:type="spellEnd"/>
+      <w:r>
+        <w:rPr>
+          <w:sz w:val="24"/>
+          <w:szCs w:val="24"/>
+        </w:rPr>
+        <w:t xml:space="preserve"> </w:t>
       </w:r>
       <w:proofErr w:type="spellStart"/>
       <w:r>
@@ -6295,8 +8490,210 @@
 </file>
 
 <file path=word/numbering.xml><?xml version="1.0" encoding="utf-8"?>
-<w:numbering xmlns:wpc="http://schemas.microsoft.com/office/word/2010/wordprocessingCanvas" xmlns:cx="http://schemas.microsoft.com/office/drawing/2014/chartex" xmlns:cx1="http://schemas.microsoft.com/office/drawing/2015/9/8/chartex" xmlns:cx2="http://schemas.microsoft.com/office/drawing/2015/10/21/chartex" xmlns:cx3="http://schemas.microsoft.com/office/drawing/2016/5/9/chartex" xmlns:cx4="http://schemas.microsoft.com/office/drawing/2016/5/10/chartex" xmlns:cx5="http://schemas.microsoft.com/office/drawing/2016/5/11/chartex" xmlns:cx6="http://schemas.microsoft.com/office/drawing/2016/5/12/chartex" xmlns:cx7="http://schemas.microsoft.com/office/drawing/2016/5/13/chartex" xmlns:cx8="http://schemas.microsoft.com/office/drawing/2016/5/14/chartex" xmlns:mc="http://schemas.openxmlformats.org/markup-compatibility/2006" xmlns:aink="http://schemas.microsoft.com/office/drawing/2016/ink" xmlns:am3d="http://schemas.microsoft.com/office/drawing/2017/model3d" xmlns:o="urn:schemas-microsoft-com:office:office" xmlns:r="http://schemas.openxmlformats.org/officeDocument/2006/relationships" xmlns:m="http://schemas.openxmlformats.org/officeDocument/2006/math" xmlns:v="urn:schemas-microsoft-com:vml" xmlns:wp14="http://schemas.microsoft.com/office/word/2010/wordprocessingDrawing" xmlns:wp="http://schemas.openxmlformats.org/drawingml/2006/wordprocessingDrawing" xmlns:w10="urn:schemas-microsoft-com:office:word" xmlns:w="http://schemas.openxmlformats.org/wordprocessingml/2006/main" xmlns:w14="http://schemas.microsoft.com/office/word/2010/wordml" xmlns:w15="http://schemas.microsoft.com/office/word/2012/wordml" xmlns:w16cid="http://schemas.microsoft.com/office/word/2016/wordml/cid" xmlns:w16se="http://schemas.microsoft.com/office/word/2015/wordml/symex" xmlns:wpg="http://schemas.microsoft.com/office/word/2010/wordprocessingGroup" xmlns:wpi="http://schemas.microsoft.com/office/word/2010/wordprocessingInk" xmlns:wne="http://schemas.microsoft.com/office/word/2006/wordml" xmlns:wps="http://schemas.microsoft.com/office/word/2010/wordprocessingShape" mc:Ignorable="w14 w15 w16se w16cid wp14">
+<w:numbering xmlns:wpc="http://schemas.microsoft.com/office/word/2010/wordprocessingCanvas" xmlns:cx="http://schemas.microsoft.com/office/drawing/2014/chartex" xmlns:cx1="http://schemas.microsoft.com/office/drawing/2015/9/8/chartex" xmlns:mc="http://schemas.openxmlformats.org/markup-compatibility/2006" xmlns:o="urn:schemas-microsoft-com:office:office" xmlns:r="http://schemas.openxmlformats.org/officeDocument/2006/relationships" xmlns:m="http://schemas.openxmlformats.org/officeDocument/2006/math" xmlns:v="urn:schemas-microsoft-com:vml" xmlns:wp14="http://schemas.microsoft.com/office/word/2010/wordprocessingDrawing" xmlns:wp="http://schemas.openxmlformats.org/drawingml/2006/wordprocessingDrawing" xmlns:w10="urn:schemas-microsoft-com:office:word" xmlns:w="http://schemas.openxmlformats.org/wordprocessingml/2006/main" xmlns:w14="http://schemas.microsoft.com/office/word/2010/wordml" xmlns:w15="http://schemas.microsoft.com/office/word/2012/wordml" xmlns:w16se="http://schemas.microsoft.com/office/word/2015/wordml/symex" xmlns:wpg="http://schemas.microsoft.com/office/word/2010/wordprocessingGroup" xmlns:wpi="http://schemas.microsoft.com/office/word/2010/wordprocessingInk" xmlns:wne="http://schemas.microsoft.com/office/word/2006/wordml" xmlns:wps="http://schemas.microsoft.com/office/word/2010/wordprocessingShape" mc:Ignorable="w14 w15 w16se wp14">
   <w:abstractNum w:abstractNumId="0" w15:restartNumberingAfterBreak="0">
+    <w:nsid w:val="01070F61"/>
+    <w:multiLevelType w:val="hybridMultilevel"/>
+    <w:tmpl w:val="9AD8CD74"/>
+    <w:lvl w:ilvl="0" w:tplc="773EE5D2">
+      <w:start w:val="1"/>
+      <w:numFmt w:val="decimal"/>
+      <w:lvlText w:val="%1."/>
+      <w:lvlJc w:val="left"/>
+      <w:pPr>
+        <w:ind w:left="1260" w:hanging="360"/>
+      </w:pPr>
+      <w:rPr>
+        <w:b w:val="0"/>
+      </w:rPr>
+    </w:lvl>
+    <w:lvl w:ilvl="1" w:tplc="04090019">
+      <w:start w:val="1"/>
+      <w:numFmt w:val="lowerLetter"/>
+      <w:lvlText w:val="%2."/>
+      <w:lvlJc w:val="left"/>
+      <w:pPr>
+        <w:ind w:left="1980" w:hanging="360"/>
+      </w:pPr>
+    </w:lvl>
+    <w:lvl w:ilvl="2" w:tplc="0409001B" w:tentative="1">
+      <w:start w:val="1"/>
+      <w:numFmt w:val="lowerRoman"/>
+      <w:lvlText w:val="%3."/>
+      <w:lvlJc w:val="right"/>
+      <w:pPr>
+        <w:ind w:left="2700" w:hanging="180"/>
+      </w:pPr>
+    </w:lvl>
+    <w:lvl w:ilvl="3" w:tplc="0409000F" w:tentative="1">
+      <w:start w:val="1"/>
+      <w:numFmt w:val="decimal"/>
+      <w:lvlText w:val="%4."/>
+      <w:lvlJc w:val="left"/>
+      <w:pPr>
+        <w:ind w:left="3420" w:hanging="360"/>
+      </w:pPr>
+    </w:lvl>
+    <w:lvl w:ilvl="4" w:tplc="04090019" w:tentative="1">
+      <w:start w:val="1"/>
+      <w:numFmt w:val="lowerLetter"/>
+      <w:lvlText w:val="%5."/>
+      <w:lvlJc w:val="left"/>
+      <w:pPr>
+        <w:ind w:left="4140" w:hanging="360"/>
+      </w:pPr>
+    </w:lvl>
+    <w:lvl w:ilvl="5" w:tplc="0409001B" w:tentative="1">
+      <w:start w:val="1"/>
+      <w:numFmt w:val="lowerRoman"/>
+      <w:lvlText w:val="%6."/>
+      <w:lvlJc w:val="right"/>
+      <w:pPr>
+        <w:ind w:left="4860" w:hanging="180"/>
+      </w:pPr>
+    </w:lvl>
+    <w:lvl w:ilvl="6" w:tplc="0409000F" w:tentative="1">
+      <w:start w:val="1"/>
+      <w:numFmt w:val="decimal"/>
+      <w:lvlText w:val="%7."/>
+      <w:lvlJc w:val="left"/>
+      <w:pPr>
+        <w:ind w:left="5580" w:hanging="360"/>
+      </w:pPr>
+    </w:lvl>
+    <w:lvl w:ilvl="7" w:tplc="04090019" w:tentative="1">
+      <w:start w:val="1"/>
+      <w:numFmt w:val="lowerLetter"/>
+      <w:lvlText w:val="%8."/>
+      <w:lvlJc w:val="left"/>
+      <w:pPr>
+        <w:ind w:left="6300" w:hanging="360"/>
+      </w:pPr>
+    </w:lvl>
+    <w:lvl w:ilvl="8" w:tplc="0409001B" w:tentative="1">
+      <w:start w:val="1"/>
+      <w:numFmt w:val="lowerRoman"/>
+      <w:lvlText w:val="%9."/>
+      <w:lvlJc w:val="right"/>
+      <w:pPr>
+        <w:ind w:left="7020" w:hanging="180"/>
+      </w:pPr>
+    </w:lvl>
+  </w:abstractNum>
+  <w:abstractNum w:abstractNumId="1" w15:restartNumberingAfterBreak="0">
+    <w:nsid w:val="0B2B132B"/>
+    <w:multiLevelType w:val="hybridMultilevel"/>
+    <w:tmpl w:val="15862040"/>
+    <w:lvl w:ilvl="0" w:tplc="04090001">
+      <w:start w:val="1"/>
+      <w:numFmt w:val="bullet"/>
+      <w:lvlText w:val=""/>
+      <w:lvlJc w:val="left"/>
+      <w:pPr>
+        <w:ind w:left="1800" w:hanging="360"/>
+      </w:pPr>
+      <w:rPr>
+        <w:rFonts w:ascii="Symbol" w:hAnsi="Symbol" w:hint="default"/>
+      </w:rPr>
+    </w:lvl>
+    <w:lvl w:ilvl="1" w:tplc="04090003" w:tentative="1">
+      <w:start w:val="1"/>
+      <w:numFmt w:val="bullet"/>
+      <w:lvlText w:val="o"/>
+      <w:lvlJc w:val="left"/>
+      <w:pPr>
+        <w:ind w:left="2520" w:hanging="360"/>
+      </w:pPr>
+      <w:rPr>
+        <w:rFonts w:ascii="Courier New" w:hAnsi="Courier New" w:cs="Courier New" w:hint="default"/>
+      </w:rPr>
+    </w:lvl>
+    <w:lvl w:ilvl="2" w:tplc="04090005" w:tentative="1">
+      <w:start w:val="1"/>
+      <w:numFmt w:val="bullet"/>
+      <w:lvlText w:val=""/>
+      <w:lvlJc w:val="left"/>
+      <w:pPr>
+        <w:ind w:left="3240" w:hanging="360"/>
+      </w:pPr>
+      <w:rPr>
+        <w:rFonts w:ascii="Wingdings" w:hAnsi="Wingdings" w:hint="default"/>
+      </w:rPr>
+    </w:lvl>
+    <w:lvl w:ilvl="3" w:tplc="04090001" w:tentative="1">
+      <w:start w:val="1"/>
+      <w:numFmt w:val="bullet"/>
+      <w:lvlText w:val=""/>
+      <w:lvlJc w:val="left"/>
+      <w:pPr>
+        <w:ind w:left="3960" w:hanging="360"/>
+      </w:pPr>
+      <w:rPr>
+        <w:rFonts w:ascii="Symbol" w:hAnsi="Symbol" w:hint="default"/>
+      </w:rPr>
+    </w:lvl>
+    <w:lvl w:ilvl="4" w:tplc="04090003" w:tentative="1">
+      <w:start w:val="1"/>
+      <w:numFmt w:val="bullet"/>
+      <w:lvlText w:val="o"/>
+      <w:lvlJc w:val="left"/>
+      <w:pPr>
+        <w:ind w:left="4680" w:hanging="360"/>
+      </w:pPr>
+      <w:rPr>
+        <w:rFonts w:ascii="Courier New" w:hAnsi="Courier New" w:cs="Courier New" w:hint="default"/>
+      </w:rPr>
+    </w:lvl>
+    <w:lvl w:ilvl="5" w:tplc="04090005" w:tentative="1">
+      <w:start w:val="1"/>
+      <w:numFmt w:val="bullet"/>
+      <w:lvlText w:val=""/>
+      <w:lvlJc w:val="left"/>
+      <w:pPr>
+        <w:ind w:left="5400" w:hanging="360"/>
+      </w:pPr>
+      <w:rPr>
+        <w:rFonts w:ascii="Wingdings" w:hAnsi="Wingdings" w:hint="default"/>
+      </w:rPr>
+    </w:lvl>
+    <w:lvl w:ilvl="6" w:tplc="04090001" w:tentative="1">
+      <w:start w:val="1"/>
+      <w:numFmt w:val="bullet"/>
+      <w:lvlText w:val=""/>
+      <w:lvlJc w:val="left"/>
+      <w:pPr>
+        <w:ind w:left="6120" w:hanging="360"/>
+      </w:pPr>
+      <w:rPr>
+        <w:rFonts w:ascii="Symbol" w:hAnsi="Symbol" w:hint="default"/>
+      </w:rPr>
+    </w:lvl>
+    <w:lvl w:ilvl="7" w:tplc="04090003" w:tentative="1">
+      <w:start w:val="1"/>
+      <w:numFmt w:val="bullet"/>
+      <w:lvlText w:val="o"/>
+      <w:lvlJc w:val="left"/>
+      <w:pPr>
+        <w:ind w:left="6840" w:hanging="360"/>
+      </w:pPr>
+      <w:rPr>
+        <w:rFonts w:ascii="Courier New" w:hAnsi="Courier New" w:cs="Courier New" w:hint="default"/>
+      </w:rPr>
+    </w:lvl>
+    <w:lvl w:ilvl="8" w:tplc="04090005" w:tentative="1">
+      <w:start w:val="1"/>
+      <w:numFmt w:val="bullet"/>
+      <w:lvlText w:val=""/>
+      <w:lvlJc w:val="left"/>
+      <w:pPr>
+        <w:ind w:left="7560" w:hanging="360"/>
+      </w:pPr>
+      <w:rPr>
+        <w:rFonts w:ascii="Wingdings" w:hAnsi="Wingdings" w:hint="default"/>
+      </w:rPr>
+    </w:lvl>
+  </w:abstractNum>
+  <w:abstractNum w:abstractNumId="2" w15:restartNumberingAfterBreak="0">
     <w:nsid w:val="264A0CB8"/>
     <w:multiLevelType w:val="hybridMultilevel"/>
     <w:tmpl w:val="D0D62E9C"/>
@@ -6385,7 +8782,7 @@
       </w:pPr>
     </w:lvl>
   </w:abstractNum>
-  <w:abstractNum w:abstractNumId="1" w15:restartNumberingAfterBreak="0">
+  <w:abstractNum w:abstractNumId="3" w15:restartNumberingAfterBreak="0">
     <w:nsid w:val="2C172F2A"/>
     <w:multiLevelType w:val="hybridMultilevel"/>
     <w:tmpl w:val="21623848"/>
@@ -6497,7 +8894,7 @@
       </w:rPr>
     </w:lvl>
   </w:abstractNum>
-  <w:abstractNum w:abstractNumId="2" w15:restartNumberingAfterBreak="0">
+  <w:abstractNum w:abstractNumId="4" w15:restartNumberingAfterBreak="0">
     <w:nsid w:val="47486947"/>
     <w:multiLevelType w:val="hybridMultilevel"/>
     <w:tmpl w:val="47643E70"/>
@@ -6586,7 +8983,96 @@
       </w:pPr>
     </w:lvl>
   </w:abstractNum>
-  <w:abstractNum w:abstractNumId="3" w15:restartNumberingAfterBreak="0">
+  <w:abstractNum w:abstractNumId="5" w15:restartNumberingAfterBreak="0">
+    <w:nsid w:val="4AA31FC1"/>
+    <w:multiLevelType w:val="hybridMultilevel"/>
+    <w:tmpl w:val="D6F4CC7A"/>
+    <w:lvl w:ilvl="0" w:tplc="04090011">
+      <w:start w:val="1"/>
+      <w:numFmt w:val="decimal"/>
+      <w:lvlText w:val="%1)"/>
+      <w:lvlJc w:val="left"/>
+      <w:pPr>
+        <w:ind w:left="1080" w:hanging="360"/>
+      </w:pPr>
+      <w:rPr>
+        <w:rFonts w:hint="default"/>
+      </w:rPr>
+    </w:lvl>
+    <w:lvl w:ilvl="1" w:tplc="04090019" w:tentative="1">
+      <w:start w:val="1"/>
+      <w:numFmt w:val="lowerLetter"/>
+      <w:lvlText w:val="%2."/>
+      <w:lvlJc w:val="left"/>
+      <w:pPr>
+        <w:ind w:left="1800" w:hanging="360"/>
+      </w:pPr>
+    </w:lvl>
+    <w:lvl w:ilvl="2" w:tplc="0409001B" w:tentative="1">
+      <w:start w:val="1"/>
+      <w:numFmt w:val="lowerRoman"/>
+      <w:lvlText w:val="%3."/>
+      <w:lvlJc w:val="right"/>
+      <w:pPr>
+        <w:ind w:left="2520" w:hanging="180"/>
+      </w:pPr>
+    </w:lvl>
+    <w:lvl w:ilvl="3" w:tplc="0409000F" w:tentative="1">
+      <w:start w:val="1"/>
+      <w:numFmt w:val="decimal"/>
+      <w:lvlText w:val="%4."/>
+      <w:lvlJc w:val="left"/>
+      <w:pPr>
+        <w:ind w:left="3240" w:hanging="360"/>
+      </w:pPr>
+    </w:lvl>
+    <w:lvl w:ilvl="4" w:tplc="04090019" w:tentative="1">
+      <w:start w:val="1"/>
+      <w:numFmt w:val="lowerLetter"/>
+      <w:lvlText w:val="%5."/>
+      <w:lvlJc w:val="left"/>
+      <w:pPr>
+        <w:ind w:left="3960" w:hanging="360"/>
+      </w:pPr>
+    </w:lvl>
+    <w:lvl w:ilvl="5" w:tplc="0409001B" w:tentative="1">
+      <w:start w:val="1"/>
+      <w:numFmt w:val="lowerRoman"/>
+      <w:lvlText w:val="%6."/>
+      <w:lvlJc w:val="right"/>
+      <w:pPr>
+        <w:ind w:left="4680" w:hanging="180"/>
+      </w:pPr>
+    </w:lvl>
+    <w:lvl w:ilvl="6" w:tplc="0409000F" w:tentative="1">
+      <w:start w:val="1"/>
+      <w:numFmt w:val="decimal"/>
+      <w:lvlText w:val="%7."/>
+      <w:lvlJc w:val="left"/>
+      <w:pPr>
+        <w:ind w:left="5400" w:hanging="360"/>
+      </w:pPr>
+    </w:lvl>
+    <w:lvl w:ilvl="7" w:tplc="04090019" w:tentative="1">
+      <w:start w:val="1"/>
+      <w:numFmt w:val="lowerLetter"/>
+      <w:lvlText w:val="%8."/>
+      <w:lvlJc w:val="left"/>
+      <w:pPr>
+        <w:ind w:left="6120" w:hanging="360"/>
+      </w:pPr>
+    </w:lvl>
+    <w:lvl w:ilvl="8" w:tplc="0409001B" w:tentative="1">
+      <w:start w:val="1"/>
+      <w:numFmt w:val="lowerRoman"/>
+      <w:lvlText w:val="%9."/>
+      <w:lvlJc w:val="right"/>
+      <w:pPr>
+        <w:ind w:left="6840" w:hanging="180"/>
+      </w:pPr>
+    </w:lvl>
+  </w:abstractNum>
+  <w:abstractNum w:abstractNumId="6" w15:restartNumberingAfterBreak="0">
     <w:nsid w:val="64CE73A4"/>
     <w:multiLevelType w:val="hybridMultilevel"/>
     <w:tmpl w:val="FF7E275A"/>
@@ -6675,17 +9161,17 @@
       </w:pPr>
     </w:lvl>
   </w:abstractNum>
-  <w:abstractNum w:abstractNumId="4" w15:restartNumberingAfterBreak="0">
-    <w:nsid w:val="705A0BAE"/>
+  <w:abstractNum w:abstractNumId="7" w15:restartNumberingAfterBreak="0">
+    <w:nsid w:val="6CB534FE"/>
     <w:multiLevelType w:val="hybridMultilevel"/>
-    <w:tmpl w:val="27CAF22C"/>
-    <w:lvl w:ilvl="0" w:tplc="0ACCAEF2">
+    <w:tmpl w:val="42725F60"/>
+    <w:lvl w:ilvl="0" w:tplc="04090011">
       <w:start w:val="1"/>
-      <w:numFmt w:val="upperLetter"/>
+      <w:numFmt w:val="decimal"/>
       <w:lvlText w:val="%1)"/>
       <w:lvlJc w:val="left"/>
       <w:pPr>
-        <w:ind w:left="720" w:hanging="360"/>
+        <w:ind w:left="1440" w:hanging="360"/>
       </w:pPr>
       <w:rPr>
         <w:rFonts w:hint="default"/>
@@ -6697,7 +9183,7 @@
       <w:lvlText w:val="%2."/>
       <w:lvlJc w:val="left"/>
       <w:pPr>
-        <w:ind w:left="1440" w:hanging="360"/>
+        <w:ind w:left="2160" w:hanging="360"/>
       </w:pPr>
     </w:lvl>
     <w:lvl w:ilvl="2" w:tplc="0409001B" w:tentative="1">
@@ -6706,7 +9192,7 @@
       <w:lvlText w:val="%3."/>
       <w:lvlJc w:val="right"/>
       <w:pPr>
-        <w:ind w:left="2160" w:hanging="180"/>
+        <w:ind w:left="2880" w:hanging="180"/>
       </w:pPr>
     </w:lvl>
     <w:lvl w:ilvl="3" w:tplc="0409000F" w:tentative="1">
@@ -6715,7 +9201,7 @@
       <w:lvlText w:val="%4."/>
       <w:lvlJc w:val="left"/>
       <w:pPr>
-        <w:ind w:left="2880" w:hanging="360"/>
+        <w:ind w:left="3600" w:hanging="360"/>
       </w:pPr>
     </w:lvl>
     <w:lvl w:ilvl="4" w:tplc="04090019" w:tentative="1">
@@ -6724,7 +9210,7 @@
       <w:lvlText w:val="%5."/>
       <w:lvlJc w:val="left"/>
       <w:pPr>
-        <w:ind w:left="3600" w:hanging="360"/>
+        <w:ind w:left="4320" w:hanging="360"/>
       </w:pPr>
     </w:lvl>
     <w:lvl w:ilvl="5" w:tplc="0409001B" w:tentative="1">
@@ -6733,7 +9219,7 @@
       <w:lvlText w:val="%6."/>
       <w:lvlJc w:val="right"/>
       <w:pPr>
-        <w:ind w:left="4320" w:hanging="180"/>
+        <w:ind w:left="5040" w:hanging="180"/>
       </w:pPr>
     </w:lvl>
     <w:lvl w:ilvl="6" w:tplc="0409000F" w:tentative="1">
@@ -6742,7 +9228,7 @@
       <w:lvlText w:val="%7."/>
       <w:lvlJc w:val="left"/>
       <w:pPr>
-        <w:ind w:left="5040" w:hanging="360"/>
+        <w:ind w:left="5760" w:hanging="360"/>
       </w:pPr>
     </w:lvl>
     <w:lvl w:ilvl="7" w:tplc="04090019" w:tentative="1">
@@ -6751,7 +9237,7 @@
       <w:lvlText w:val="%8."/>
       <w:lvlJc w:val="left"/>
       <w:pPr>
-        <w:ind w:left="5760" w:hanging="360"/>
+        <w:ind w:left="6480" w:hanging="360"/>
       </w:pPr>
     </w:lvl>
     <w:lvl w:ilvl="8" w:tplc="0409001B" w:tentative="1">
@@ -6760,21 +9246,21 @@
       <w:lvlText w:val="%9."/>
       <w:lvlJc w:val="right"/>
       <w:pPr>
-        <w:ind w:left="6480" w:hanging="180"/>
+        <w:ind w:left="7200" w:hanging="180"/>
       </w:pPr>
     </w:lvl>
   </w:abstractNum>
-  <w:abstractNum w:abstractNumId="5" w15:restartNumberingAfterBreak="0">
-    <w:nsid w:val="7ECB731A"/>
+  <w:abstractNum w:abstractNumId="8" w15:restartNumberingAfterBreak="0">
+    <w:nsid w:val="705A0BAE"/>
     <w:multiLevelType w:val="hybridMultilevel"/>
-    <w:tmpl w:val="CB9CA0C8"/>
-    <w:lvl w:ilvl="0" w:tplc="06C6486C">
+    <w:tmpl w:val="27CAF22C"/>
+    <w:lvl w:ilvl="0" w:tplc="0ACCAEF2">
       <w:start w:val="1"/>
-      <w:numFmt w:val="lowerLetter"/>
-      <w:lvlText w:val="%1."/>
+      <w:numFmt w:val="upperLetter"/>
+      <w:lvlText w:val="%1)"/>
       <w:lvlJc w:val="left"/>
       <w:pPr>
-        <w:ind w:left="2520" w:hanging="360"/>
+        <w:ind w:left="720" w:hanging="360"/>
       </w:pPr>
       <w:rPr>
         <w:rFonts w:hint="default"/>
@@ -6786,7 +9272,7 @@
       <w:lvlText w:val="%2."/>
       <w:lvlJc w:val="left"/>
       <w:pPr>
-        <w:ind w:left="3240" w:hanging="360"/>
+        <w:ind w:left="1440" w:hanging="360"/>
       </w:pPr>
     </w:lvl>
     <w:lvl w:ilvl="2" w:tplc="0409001B" w:tentative="1">
@@ -6795,7 +9281,7 @@
       <w:lvlText w:val="%3."/>
       <w:lvlJc w:val="right"/>
       <w:pPr>
-        <w:ind w:left="3960" w:hanging="180"/>
+        <w:ind w:left="2160" w:hanging="180"/>
       </w:pPr>
     </w:lvl>
     <w:lvl w:ilvl="3" w:tplc="0409000F" w:tentative="1">
@@ -6804,7 +9290,7 @@
       <w:lvlText w:val="%4."/>
       <w:lvlJc w:val="left"/>
       <w:pPr>
-        <w:ind w:left="4680" w:hanging="360"/>
+        <w:ind w:left="2880" w:hanging="360"/>
       </w:pPr>
     </w:lvl>
     <w:lvl w:ilvl="4" w:tplc="04090019" w:tentative="1">
@@ -6813,7 +9299,7 @@
       <w:lvlText w:val="%5."/>
       <w:lvlJc w:val="left"/>
       <w:pPr>
-        <w:ind w:left="5400" w:hanging="360"/>
+        <w:ind w:left="3600" w:hanging="360"/>
       </w:pPr>
     </w:lvl>
     <w:lvl w:ilvl="5" w:tplc="0409001B" w:tentative="1">
@@ -6822,7 +9308,7 @@
       <w:lvlText w:val="%6."/>
       <w:lvlJc w:val="right"/>
       <w:pPr>
-        <w:ind w:left="6120" w:hanging="180"/>
+        <w:ind w:left="4320" w:hanging="180"/>
       </w:pPr>
     </w:lvl>
     <w:lvl w:ilvl="6" w:tplc="0409000F" w:tentative="1">
@@ -6831,7 +9317,7 @@
       <w:lvlText w:val="%7."/>
       <w:lvlJc w:val="left"/>
       <w:pPr>
-        <w:ind w:left="6840" w:hanging="360"/>
+        <w:ind w:left="5040" w:hanging="360"/>
       </w:pPr>
     </w:lvl>
     <w:lvl w:ilvl="7" w:tplc="04090019" w:tentative="1">
@@ -6840,7 +9326,7 @@
       <w:lvlText w:val="%8."/>
       <w:lvlJc w:val="left"/>
       <w:pPr>
-        <w:ind w:left="7560" w:hanging="360"/>
+        <w:ind w:left="5760" w:hanging="360"/>
       </w:pPr>
     </w:lvl>
     <w:lvl w:ilvl="8" w:tplc="0409001B" w:tentative="1">
@@ -6849,33 +9335,223 @@
       <w:lvlText w:val="%9."/>
       <w:lvlJc w:val="right"/>
       <w:pPr>
+        <w:ind w:left="6480" w:hanging="180"/>
+      </w:pPr>
+    </w:lvl>
+  </w:abstractNum>
+  <w:abstractNum w:abstractNumId="9" w15:restartNumberingAfterBreak="0">
+    <w:nsid w:val="77A36B67"/>
+    <w:multiLevelType w:val="hybridMultilevel"/>
+    <w:tmpl w:val="22E29894"/>
+    <w:lvl w:ilvl="0" w:tplc="0409000F">
+      <w:start w:val="1"/>
+      <w:numFmt w:val="decimal"/>
+      <w:lvlText w:val="%1."/>
+      <w:lvlJc w:val="left"/>
+      <w:pPr>
+        <w:ind w:left="1080" w:hanging="360"/>
+      </w:pPr>
+    </w:lvl>
+    <w:lvl w:ilvl="1" w:tplc="04090019" w:tentative="1">
+      <w:start w:val="1"/>
+      <w:numFmt w:val="lowerLetter"/>
+      <w:lvlText w:val="%2."/>
+      <w:lvlJc w:val="left"/>
+      <w:pPr>
+        <w:ind w:left="1800" w:hanging="360"/>
+      </w:pPr>
+    </w:lvl>
+    <w:lvl w:ilvl="2" w:tplc="0409001B" w:tentative="1">
+      <w:start w:val="1"/>
+      <w:numFmt w:val="lowerRoman"/>
+      <w:lvlText w:val="%3."/>
+      <w:lvlJc w:val="right"/>
+      <w:pPr>
+        <w:ind w:left="2520" w:hanging="180"/>
+      </w:pPr>
+    </w:lvl>
+    <w:lvl w:ilvl="3" w:tplc="0409000F" w:tentative="1">
+      <w:start w:val="1"/>
+      <w:numFmt w:val="decimal"/>
+      <w:lvlText w:val="%4."/>
+      <w:lvlJc w:val="left"/>
+      <w:pPr>
+        <w:ind w:left="3240" w:hanging="360"/>
+      </w:pPr>
+    </w:lvl>
+    <w:lvl w:ilvl="4" w:tplc="04090019" w:tentative="1">
+      <w:start w:val="1"/>
+      <w:numFmt w:val="lowerLetter"/>
+      <w:lvlText w:val="%5."/>
+      <w:lvlJc w:val="left"/>
+      <w:pPr>
+        <w:ind w:left="3960" w:hanging="360"/>
+      </w:pPr>
+    </w:lvl>
+    <w:lvl w:ilvl="5" w:tplc="0409001B" w:tentative="1">
+      <w:start w:val="1"/>
+      <w:numFmt w:val="lowerRoman"/>
+      <w:lvlText w:val="%6."/>
+      <w:lvlJc w:val="right"/>
+      <w:pPr>
+        <w:ind w:left="4680" w:hanging="180"/>
+      </w:pPr>
+    </w:lvl>
+    <w:lvl w:ilvl="6" w:tplc="0409000F" w:tentative="1">
+      <w:start w:val="1"/>
+      <w:numFmt w:val="decimal"/>
+      <w:lvlText w:val="%7."/>
+      <w:lvlJc w:val="left"/>
+      <w:pPr>
+        <w:ind w:left="5400" w:hanging="360"/>
+      </w:pPr>
+    </w:lvl>
+    <w:lvl w:ilvl="7" w:tplc="04090019" w:tentative="1">
+      <w:start w:val="1"/>
+      <w:numFmt w:val="lowerLetter"/>
+      <w:lvlText w:val="%8."/>
+      <w:lvlJc w:val="left"/>
+      <w:pPr>
+        <w:ind w:left="6120" w:hanging="360"/>
+      </w:pPr>
+    </w:lvl>
+    <w:lvl w:ilvl="8" w:tplc="0409001B" w:tentative="1">
+      <w:start w:val="1"/>
+      <w:numFmt w:val="lowerRoman"/>
+      <w:lvlText w:val="%9."/>
+      <w:lvlJc w:val="right"/>
+      <w:pPr>
+        <w:ind w:left="6840" w:hanging="180"/>
+      </w:pPr>
+    </w:lvl>
+  </w:abstractNum>
+  <w:abstractNum w:abstractNumId="10" w15:restartNumberingAfterBreak="0">
+    <w:nsid w:val="7ECB731A"/>
+    <w:multiLevelType w:val="hybridMultilevel"/>
+    <w:tmpl w:val="CB9CA0C8"/>
+    <w:lvl w:ilvl="0" w:tplc="06C6486C">
+      <w:start w:val="1"/>
+      <w:numFmt w:val="lowerLetter"/>
+      <w:lvlText w:val="%1."/>
+      <w:lvlJc w:val="left"/>
+      <w:pPr>
+        <w:ind w:left="2520" w:hanging="360"/>
+      </w:pPr>
+      <w:rPr>
+        <w:rFonts w:hint="default"/>
+      </w:rPr>
+    </w:lvl>
+    <w:lvl w:ilvl="1" w:tplc="04090019" w:tentative="1">
+      <w:start w:val="1"/>
+      <w:numFmt w:val="lowerLetter"/>
+      <w:lvlText w:val="%2."/>
+      <w:lvlJc w:val="left"/>
+      <w:pPr>
+        <w:ind w:left="3240" w:hanging="360"/>
+      </w:pPr>
+    </w:lvl>
+    <w:lvl w:ilvl="2" w:tplc="0409001B" w:tentative="1">
+      <w:start w:val="1"/>
+      <w:numFmt w:val="lowerRoman"/>
+      <w:lvlText w:val="%3."/>
+      <w:lvlJc w:val="right"/>
+      <w:pPr>
+        <w:ind w:left="3960" w:hanging="180"/>
+      </w:pPr>
+    </w:lvl>
+    <w:lvl w:ilvl="3" w:tplc="0409000F" w:tentative="1">
+      <w:start w:val="1"/>
+      <w:numFmt w:val="decimal"/>
+      <w:lvlText w:val="%4."/>
+      <w:lvlJc w:val="left"/>
+      <w:pPr>
+        <w:ind w:left="4680" w:hanging="360"/>
+      </w:pPr>
+    </w:lvl>
+    <w:lvl w:ilvl="4" w:tplc="04090019" w:tentative="1">
+      <w:start w:val="1"/>
+      <w:numFmt w:val="lowerLetter"/>
+      <w:lvlText w:val="%5."/>
+      <w:lvlJc w:val="left"/>
+      <w:pPr>
+        <w:ind w:left="5400" w:hanging="360"/>
+      </w:pPr>
+    </w:lvl>
+    <w:lvl w:ilvl="5" w:tplc="0409001B" w:tentative="1">
+      <w:start w:val="1"/>
+      <w:numFmt w:val="lowerRoman"/>
+      <w:lvlText w:val="%6."/>
+      <w:lvlJc w:val="right"/>
+      <w:pPr>
+        <w:ind w:left="6120" w:hanging="180"/>
+      </w:pPr>
+    </w:lvl>
+    <w:lvl w:ilvl="6" w:tplc="0409000F" w:tentative="1">
+      <w:start w:val="1"/>
+      <w:numFmt w:val="decimal"/>
+      <w:lvlText w:val="%7."/>
+      <w:lvlJc w:val="left"/>
+      <w:pPr>
+        <w:ind w:left="6840" w:hanging="360"/>
+      </w:pPr>
+    </w:lvl>
+    <w:lvl w:ilvl="7" w:tplc="04090019" w:tentative="1">
+      <w:start w:val="1"/>
+      <w:numFmt w:val="lowerLetter"/>
+      <w:lvlText w:val="%8."/>
+      <w:lvlJc w:val="left"/>
+      <w:pPr>
+        <w:ind w:left="7560" w:hanging="360"/>
+      </w:pPr>
+    </w:lvl>
+    <w:lvl w:ilvl="8" w:tplc="0409001B" w:tentative="1">
+      <w:start w:val="1"/>
+      <w:numFmt w:val="lowerRoman"/>
+      <w:lvlText w:val="%9."/>
+      <w:lvlJc w:val="right"/>
+      <w:pPr>
         <w:ind w:left="8280" w:hanging="180"/>
       </w:pPr>
     </w:lvl>
   </w:abstractNum>
   <w:num w:numId="1">
+    <w:abstractNumId w:val="3"/>
+  </w:num>
+  <w:num w:numId="2">
+    <w:abstractNumId w:val="4"/>
+  </w:num>
+  <w:num w:numId="3">
+    <w:abstractNumId w:val="2"/>
+  </w:num>
+  <w:num w:numId="4">
+    <w:abstractNumId w:val="8"/>
+  </w:num>
+  <w:num w:numId="5">
+    <w:abstractNumId w:val="6"/>
+  </w:num>
+  <w:num w:numId="6">
+    <w:abstractNumId w:val="10"/>
+  </w:num>
+  <w:num w:numId="7">
+    <w:abstractNumId w:val="0"/>
+  </w:num>
+  <w:num w:numId="8">
+    <w:abstractNumId w:val="9"/>
+  </w:num>
+  <w:num w:numId="9">
     <w:abstractNumId w:val="1"/>
   </w:num>
-  <w:num w:numId="2">
-    <w:abstractNumId w:val="2"/>
+  <w:num w:numId="10">
+    <w:abstractNumId w:val="5"/>
   </w:num>
-  <w:num w:numId="3">
-    <w:abstractNumId w:val="0"/>
-  </w:num>
-  <w:num w:numId="4">
-    <w:abstractNumId w:val="4"/>
-  </w:num>
-  <w:num w:numId="5">
-    <w:abstractNumId w:val="3"/>
-  </w:num>
-  <w:num w:numId="6">
-    <w:abstractNumId w:val="5"/>
+  <w:num w:numId="11">
+    <w:abstractNumId w:val="7"/>
   </w:num>
 </w:numbering>
 </file>
 
 <file path=word/styles.xml><?xml version="1.0" encoding="utf-8"?>
-<w:styles xmlns:mc="http://schemas.openxmlformats.org/markup-compatibility/2006" xmlns:r="http://schemas.openxmlformats.org/officeDocument/2006/relationships" xmlns:w="http://schemas.openxmlformats.org/wordprocessingml/2006/main" xmlns:w14="http://schemas.microsoft.com/office/word/2010/wordml" xmlns:w15="http://schemas.microsoft.com/office/word/2012/wordml" xmlns:w16cid="http://schemas.microsoft.com/office/word/2016/wordml/cid" xmlns:w16se="http://schemas.microsoft.com/office/word/2015/wordml/symex" mc:Ignorable="w14 w15 w16se w16cid">
+<w:styles xmlns:mc="http://schemas.openxmlformats.org/markup-compatibility/2006" xmlns:r="http://schemas.openxmlformats.org/officeDocument/2006/relationships" xmlns:w="http://schemas.openxmlformats.org/wordprocessingml/2006/main" xmlns:w14="http://schemas.microsoft.com/office/word/2010/wordml" xmlns:w15="http://schemas.microsoft.com/office/word/2012/wordml" xmlns:w16se="http://schemas.microsoft.com/office/word/2015/wordml/symex" mc:Ignorable="w14 w15 w16se">
   <w:docDefaults>
     <w:rPrDefault>
       <w:rPr>
@@ -6891,7 +9567,7 @@
       </w:pPr>
     </w:pPrDefault>
   </w:docDefaults>
-  <w:latentStyles w:defLockedState="0" w:defUIPriority="99" w:defSemiHidden="0" w:defUnhideWhenUsed="0" w:defQFormat="0" w:count="376">
+  <w:latentStyles w:defLockedState="0" w:defUIPriority="99" w:defSemiHidden="0" w:defUnhideWhenUsed="0" w:defQFormat="0" w:count="371">
     <w:lsdException w:name="Normal" w:uiPriority="0" w:qFormat="1"/>
     <w:lsdException w:name="heading 1" w:uiPriority="9" w:qFormat="1"/>
     <w:lsdException w:name="heading 2" w:semiHidden="1" w:uiPriority="9" w:unhideWhenUsed="1" w:qFormat="1"/>
@@ -6997,6 +9673,7 @@
     <w:lsdException w:name="HTML Sample" w:semiHidden="1" w:unhideWhenUsed="1"/>
     <w:lsdException w:name="HTML Typewriter" w:semiHidden="1" w:unhideWhenUsed="1"/>
     <w:lsdException w:name="HTML Variable" w:semiHidden="1" w:unhideWhenUsed="1"/>
+    <w:lsdException w:name="Normal Table" w:semiHidden="1" w:unhideWhenUsed="1"/>
     <w:lsdException w:name="annotation subject" w:semiHidden="1" w:unhideWhenUsed="1"/>
     <w:lsdException w:name="No List" w:semiHidden="1" w:unhideWhenUsed="1"/>
     <w:lsdException w:name="Outline List 1" w:semiHidden="1" w:unhideWhenUsed="1"/>
@@ -7039,8 +9716,11 @@
     <w:lsdException w:name="Table Contemporary" w:semiHidden="1" w:unhideWhenUsed="1"/>
     <w:lsdException w:name="Table Elegant" w:semiHidden="1" w:unhideWhenUsed="1"/>
     <w:lsdException w:name="Table Professional" w:semiHidden="1" w:unhideWhenUsed="1"/>
+    <w:lsdException w:name="Table Subtle 1" w:semiHidden="1" w:unhideWhenUsed="1"/>
     <w:lsdException w:name="Table Subtle 2" w:semiHidden="1" w:unhideWhenUsed="1"/>
     <w:lsdException w:name="Table Web 1" w:semiHidden="1" w:unhideWhenUsed="1"/>
+    <w:lsdException w:name="Table Web 2" w:semiHidden="1" w:unhideWhenUsed="1"/>
+    <w:lsdException w:name="Table Web 3" w:semiHidden="1" w:unhideWhenUsed="1"/>
     <w:lsdException w:name="Balloon Text" w:semiHidden="1" w:unhideWhenUsed="1"/>
     <w:lsdException w:name="Table Grid" w:uiPriority="39"/>
     <w:lsdException w:name="Table Theme" w:semiHidden="1" w:unhideWhenUsed="1"/>
@@ -7259,11 +9939,6 @@
     <w:lsdException w:name="List Table 5 Dark Accent 6" w:uiPriority="50"/>
     <w:lsdException w:name="List Table 6 Colorful Accent 6" w:uiPriority="51"/>
     <w:lsdException w:name="List Table 7 Colorful Accent 6" w:uiPriority="52"/>
-    <w:lsdException w:name="Mention" w:semiHidden="1" w:unhideWhenUsed="1"/>
-    <w:lsdException w:name="Smart Hyperlink" w:semiHidden="1" w:unhideWhenUsed="1"/>
-    <w:lsdException w:name="Hashtag" w:semiHidden="1" w:unhideWhenUsed="1"/>
-    <w:lsdException w:name="Unresolved Mention" w:semiHidden="1" w:unhideWhenUsed="1"/>
-    <w:lsdException w:name="Smart Link" w:semiHidden="1" w:unhideWhenUsed="1"/>
   </w:latentStyles>
   <w:style w:type="paragraph" w:default="1" w:styleId="Normal">
     <w:name w:val="Normal"/>
